--- a/Final Report.docx
+++ b/Final Report.docx
@@ -1,980 +1,1502 @@
 
 <file path=word/document.xml><?xml version="1.0" encoding="utf-8"?>
-<w:document xmlns:r="http://schemas.openxmlformats.org/officeDocument/2006/relationships" xmlns:wp="http://schemas.openxmlformats.org/drawingml/2006/wordprocessingDrawing" xmlns:w="http://schemas.openxmlformats.org/wordprocessingml/2006/main" xmlns:w10="urn:schemas-microsoft-com:office:word" xmlns:w14="http://schemas.microsoft.com/office/word/2010/wordml" xmlns:wps="http://schemas.microsoft.com/office/word/2010/wordprocessingShape" xmlns:wpg="http://schemas.microsoft.com/office/word/2010/wordprocessingGroup" xmlns:mc="http://schemas.openxmlformats.org/markup-compatibility/2006" xmlns:v="urn:schemas-microsoft-com:vml" xmlns:o="urn:schemas-microsoft-com:office:office" xmlns:m="http://schemas.openxmlformats.org/officeDocument/2006/math" mc:Ignorable="w14">
+<w:document xmlns:mc="http://schemas.openxmlformats.org/markup-compatibility/2006" xmlns:o="urn:schemas-microsoft-com:office:office" xmlns:r="http://schemas.openxmlformats.org/officeDocument/2006/relationships" xmlns:m="http://schemas.openxmlformats.org/officeDocument/2006/math" xmlns:v="urn:schemas-microsoft-com:vml" xmlns:wp="http://schemas.openxmlformats.org/drawingml/2006/wordprocessingDrawing" xmlns:w10="urn:schemas-microsoft-com:office:word" xmlns:w="http://schemas.openxmlformats.org/wordprocessingml/2006/main" xmlns:wne="http://schemas.microsoft.com/office/word/2006/wordml" xmlns:sl="http://schemas.openxmlformats.org/schemaLibrary/2006/main" xmlns:a="http://schemas.openxmlformats.org/drawingml/2006/main" xmlns:pic="http://schemas.openxmlformats.org/drawingml/2006/picture" xmlns:c="http://schemas.openxmlformats.org/drawingml/2006/chart" xmlns:lc="http://schemas.openxmlformats.org/drawingml/2006/lockedCanvas" xmlns:dgm="http://schemas.openxmlformats.org/drawingml/2006/diagram" xmlns:wps="http://schemas.microsoft.com/office/word/2010/wordprocessingShape" xmlns:wpg="http://schemas.microsoft.com/office/word/2010/wordprocessingGroup" xmlns:w14="http://schemas.microsoft.com/office/word/2010/wordml" xmlns:w15="http://schemas.microsoft.com/office/word/2012/wordml">
   <w:body>
     <w:p>
       <w:pPr>
-        <w:pStyle w:val="Body"/>
-        <w:widowControl w:val="0"/>
-        <w:bidi w:val="0"/>
-        <w:spacing w:before="80" w:after="80" w:line="276" w:lineRule="auto"/>
+        <w:keepNext w:val="0"/>
+        <w:keepLines w:val="0"/>
+        <w:widowControl w:val="0"/>
+        <w:pBdr>
+          <w:top w:space="0" w:sz="0" w:val="nil"/>
+          <w:left w:space="0" w:sz="0" w:val="nil"/>
+          <w:bottom w:space="0" w:sz="0" w:val="nil"/>
+          <w:right w:space="0" w:sz="0" w:val="nil"/>
+          <w:between w:space="0" w:sz="0" w:val="nil"/>
+        </w:pBdr>
+        <w:shd w:fill="auto" w:val="clear"/>
+        <w:spacing w:after="80" w:before="80" w:line="276" w:lineRule="auto"/>
         <w:ind w:left="0" w:right="0" w:firstLine="0"/>
         <w:jc w:val="center"/>
         <w:rPr>
-          <w:rFonts w:ascii="Courier New" w:cs="Courier New" w:hAnsi="Courier New" w:eastAsia="Courier New"/>
-          <w:sz w:val="24"/>
-          <w:szCs w:val="24"/>
-          <w:u w:color="000000"/>
-          <w:rtl w:val="0"/>
-        </w:rPr>
-      </w:pPr>
-      <w:r>
-        <w:rPr>
-          <w:rFonts w:ascii="Courier New" w:hAnsi="Courier New"/>
-          <w:b w:val="1"/>
-          <w:bCs w:val="1"/>
-          <w:sz w:val="24"/>
-          <w:szCs w:val="24"/>
-          <w:u w:color="000000"/>
-          <w:rtl w:val="0"/>
-          <w:lang w:val="en-US"/>
-        </w:rPr>
-        <w:t>CS-171 Checkers Final AI Report</w:t>
-      </w:r>
-    </w:p>
-    <w:p>
-      <w:pPr>
-        <w:pStyle w:val="Body"/>
-        <w:widowControl w:val="0"/>
-        <w:bidi w:val="0"/>
-        <w:spacing w:before="80"/>
-        <w:ind w:left="0" w:right="0" w:firstLine="0"/>
-        <w:jc w:val="left"/>
-        <w:rPr>
-          <w:rFonts w:ascii="Courier New" w:cs="Courier New" w:hAnsi="Courier New" w:eastAsia="Courier New"/>
-          <w:b w:val="1"/>
-          <w:bCs w:val="1"/>
-          <w:sz w:val="24"/>
-          <w:szCs w:val="24"/>
-          <w:u w:color="000000"/>
-          <w:rtl w:val="0"/>
-        </w:rPr>
-      </w:pPr>
-    </w:p>
-    <w:p>
-      <w:pPr>
-        <w:pStyle w:val="Body"/>
-        <w:widowControl w:val="0"/>
-        <w:bidi w:val="0"/>
-        <w:spacing w:before="80"/>
-        <w:ind w:left="0" w:right="0" w:firstLine="0"/>
-        <w:jc w:val="left"/>
-        <w:rPr>
-          <w:rFonts w:ascii="Courier New" w:cs="Courier New" w:hAnsi="Courier New" w:eastAsia="Courier New"/>
-          <w:b w:val="1"/>
-          <w:bCs w:val="1"/>
-          <w:sz w:val="24"/>
-          <w:szCs w:val="24"/>
-          <w:u w:val="single" w:color="000000"/>
-          <w:rtl w:val="0"/>
-        </w:rPr>
-      </w:pPr>
-      <w:r>
-        <w:rPr>
-          <w:rFonts w:ascii="Courier New" w:hAnsi="Courier New"/>
-          <w:b w:val="1"/>
-          <w:bCs w:val="1"/>
-          <w:sz w:val="24"/>
-          <w:szCs w:val="24"/>
-          <w:u w:color="000000"/>
-          <w:rtl w:val="0"/>
-          <w:lang w:val="en-US"/>
-        </w:rPr>
-        <w:t>Team name</w:t>
-      </w:r>
-      <w:r>
-        <w:rPr>
-          <w:rFonts w:ascii="Courier New" w:cs="Courier New" w:hAnsi="Courier New" w:eastAsia="Courier New"/>
-          <w:b w:val="1"/>
-          <w:bCs w:val="1"/>
-          <w:sz w:val="24"/>
-          <w:szCs w:val="24"/>
-          <w:u w:val="single" w:color="000000"/>
-          <w:rtl w:val="0"/>
-        </w:rPr>
-        <w:tab/>
-        <w:tab/>
-        <w:tab/>
-        <w:tab/>
-        <w:tab/>
-        <w:tab/>
-        <w:tab/>
-        <w:tab/>
-        <w:tab/>
-        <w:tab/>
-        <w:tab/>
-        <w:tab/>
-      </w:r>
-    </w:p>
-    <w:p>
-      <w:pPr>
-        <w:pStyle w:val="Body"/>
-        <w:widowControl w:val="0"/>
-        <w:bidi w:val="0"/>
-        <w:spacing w:before="80"/>
-        <w:ind w:left="0" w:right="0" w:firstLine="0"/>
-        <w:jc w:val="left"/>
-        <w:rPr>
-          <w:rFonts w:ascii="Courier New" w:cs="Courier New" w:hAnsi="Courier New" w:eastAsia="Courier New"/>
-          <w:b w:val="1"/>
-          <w:bCs w:val="1"/>
-          <w:sz w:val="24"/>
-          <w:szCs w:val="24"/>
-          <w:u w:val="single" w:color="000000"/>
-          <w:rtl w:val="0"/>
-        </w:rPr>
-      </w:pPr>
-    </w:p>
-    <w:p>
-      <w:pPr>
-        <w:pStyle w:val="Body"/>
-        <w:widowControl w:val="0"/>
-        <w:bidi w:val="0"/>
-        <w:spacing w:before="80"/>
-        <w:ind w:left="0" w:right="0" w:firstLine="0"/>
-        <w:jc w:val="left"/>
-        <w:rPr>
-          <w:rFonts w:ascii="Courier New" w:cs="Courier New" w:hAnsi="Courier New" w:eastAsia="Courier New"/>
-          <w:sz w:val="24"/>
-          <w:szCs w:val="24"/>
-          <w:u w:color="000000"/>
-          <w:rtl w:val="0"/>
-        </w:rPr>
-      </w:pPr>
-      <w:r>
-        <w:rPr>
-          <w:rFonts w:ascii="Courier New" w:hAnsi="Courier New"/>
-          <w:b w:val="1"/>
-          <w:bCs w:val="1"/>
-          <w:sz w:val="24"/>
-          <w:szCs w:val="24"/>
-          <w:u w:color="000000"/>
-          <w:rtl w:val="0"/>
-          <w:lang w:val="en-US"/>
-        </w:rPr>
-        <w:t xml:space="preserve">Member #1 (name/id)        </w:t>
-      </w:r>
-      <w:r>
-        <w:rPr>
-          <w:rFonts w:ascii="Courier New" w:cs="Courier New" w:hAnsi="Courier New" w:eastAsia="Courier New"/>
-          <w:b w:val="1"/>
-          <w:bCs w:val="1"/>
-          <w:sz w:val="24"/>
-          <w:szCs w:val="24"/>
-          <w:u w:val="single" w:color="000000"/>
-          <w:rtl w:val="0"/>
-        </w:rPr>
-        <w:tab/>
-        <w:tab/>
-        <w:tab/>
-        <w:tab/>
-      </w:r>
-      <w:r>
-        <w:rPr>
-          <w:rFonts w:ascii="Courier New" w:hAnsi="Courier New"/>
-          <w:sz w:val="24"/>
-          <w:szCs w:val="24"/>
-          <w:u w:color="000000"/>
-          <w:rtl w:val="0"/>
-          <w:lang w:val="en-US"/>
-        </w:rPr>
-        <w:t xml:space="preserve"> </w:t>
-      </w:r>
-    </w:p>
-    <w:p>
-      <w:pPr>
-        <w:pStyle w:val="Body"/>
-        <w:widowControl w:val="0"/>
-        <w:bidi w:val="0"/>
-        <w:spacing w:before="80"/>
-        <w:ind w:left="0" w:right="0" w:firstLine="0"/>
-        <w:jc w:val="left"/>
-        <w:rPr>
-          <w:rFonts w:ascii="Courier New" w:cs="Courier New" w:hAnsi="Courier New" w:eastAsia="Courier New"/>
-          <w:sz w:val="24"/>
-          <w:szCs w:val="24"/>
-          <w:u w:color="000000"/>
-          <w:rtl w:val="0"/>
-        </w:rPr>
-      </w:pPr>
-      <w:r>
-        <w:rPr>
-          <w:rFonts w:ascii="Courier New" w:hAnsi="Courier New"/>
-          <w:b w:val="1"/>
-          <w:bCs w:val="1"/>
-          <w:sz w:val="24"/>
-          <w:szCs w:val="24"/>
-          <w:u w:color="000000"/>
-          <w:rtl w:val="0"/>
-          <w:lang w:val="en-US"/>
-        </w:rPr>
-        <w:t xml:space="preserve">Member #2 (name/id or N/A) </w:t>
-      </w:r>
-      <w:r>
-        <w:rPr>
-          <w:rFonts w:ascii="Courier New" w:cs="Courier New" w:hAnsi="Courier New" w:eastAsia="Courier New"/>
-          <w:b w:val="1"/>
-          <w:bCs w:val="1"/>
-          <w:sz w:val="24"/>
-          <w:szCs w:val="24"/>
-          <w:u w:val="single" w:color="000000"/>
-          <w:rtl w:val="0"/>
-        </w:rPr>
-        <w:tab/>
-        <w:tab/>
-        <w:tab/>
-        <w:tab/>
-      </w:r>
-      <w:r>
-        <w:rPr>
-          <w:rFonts w:ascii="Courier New" w:hAnsi="Courier New"/>
-          <w:sz w:val="24"/>
-          <w:szCs w:val="24"/>
-          <w:u w:color="000000"/>
-          <w:rtl w:val="0"/>
-          <w:lang w:val="en-US"/>
-        </w:rPr>
-        <w:t xml:space="preserve"> </w:t>
-      </w:r>
-    </w:p>
-    <w:p>
-      <w:pPr>
-        <w:pStyle w:val="Body"/>
-        <w:widowControl w:val="0"/>
-        <w:bidi w:val="0"/>
-        <w:spacing w:before="80"/>
-        <w:ind w:left="0" w:right="0" w:firstLine="0"/>
-        <w:jc w:val="left"/>
-        <w:rPr>
-          <w:rFonts w:ascii="Courier New" w:cs="Courier New" w:hAnsi="Courier New" w:eastAsia="Courier New"/>
-          <w:sz w:val="24"/>
-          <w:szCs w:val="24"/>
-          <w:u w:color="000000"/>
-          <w:rtl w:val="0"/>
-        </w:rPr>
-      </w:pPr>
-    </w:p>
-    <w:p>
-      <w:pPr>
-        <w:pStyle w:val="Body"/>
-        <w:widowControl w:val="0"/>
-        <w:bidi w:val="0"/>
-        <w:spacing w:before="80"/>
-        <w:ind w:left="0" w:right="0" w:firstLine="0"/>
-        <w:jc w:val="left"/>
-        <w:rPr>
-          <w:rFonts w:ascii="Courier New" w:cs="Courier New" w:hAnsi="Courier New" w:eastAsia="Courier New"/>
-          <w:sz w:val="24"/>
-          <w:szCs w:val="24"/>
-          <w:u w:color="000000"/>
-          <w:rtl w:val="0"/>
-        </w:rPr>
-      </w:pPr>
-      <w:r>
-        <w:rPr>
-          <w:rFonts w:ascii="Courier New" w:hAnsi="Courier New"/>
-          <w:sz w:val="24"/>
-          <w:szCs w:val="24"/>
-          <w:u w:val="single" w:color="000000"/>
-          <w:rtl w:val="0"/>
-          <w:lang w:val="en-US"/>
-        </w:rPr>
-        <w:t>[Delete this line.]</w:t>
-      </w:r>
-      <w:r>
-        <w:rPr>
-          <w:rFonts w:ascii="Courier New" w:hAnsi="Courier New"/>
-          <w:sz w:val="24"/>
-          <w:szCs w:val="24"/>
-          <w:u w:color="000000"/>
-          <w:rtl w:val="0"/>
-          <w:lang w:val="en-US"/>
-        </w:rPr>
-        <w:t xml:space="preserve"> Space suggestions below are approximate estimates. Use more or less text in each, as desired.</w:t>
-      </w:r>
-    </w:p>
-    <w:p>
-      <w:pPr>
-        <w:pStyle w:val="Body"/>
-        <w:widowControl w:val="0"/>
-        <w:bidi w:val="0"/>
-        <w:spacing w:before="80"/>
-        <w:ind w:left="0" w:right="0" w:firstLine="0"/>
-        <w:jc w:val="left"/>
-        <w:rPr>
-          <w:rFonts w:ascii="Courier New" w:cs="Courier New" w:hAnsi="Courier New" w:eastAsia="Courier New"/>
-          <w:sz w:val="24"/>
-          <w:szCs w:val="24"/>
-          <w:u w:val="single" w:color="000000"/>
-          <w:rtl w:val="0"/>
-        </w:rPr>
-      </w:pPr>
-      <w:r>
-        <w:rPr>
-          <w:rFonts w:ascii="Courier New" w:hAnsi="Courier New"/>
-          <w:sz w:val="24"/>
-          <w:szCs w:val="24"/>
-          <w:u w:val="single" w:color="000000"/>
-          <w:rtl w:val="0"/>
-          <w:lang w:val="en-US"/>
-        </w:rPr>
-        <w:t>[Delete this line.]</w:t>
-      </w:r>
-      <w:r>
-        <w:rPr>
-          <w:rFonts w:ascii="Courier New" w:hAnsi="Courier New"/>
-          <w:sz w:val="24"/>
-          <w:szCs w:val="24"/>
-          <w:u w:color="000000"/>
-          <w:rtl w:val="0"/>
-          <w:lang w:val="en-US"/>
-        </w:rPr>
-        <w:t xml:space="preserve"> You are obliged to use Times New Roman font, size 12.  </w:t>
-      </w:r>
-      <w:r>
-        <w:rPr>
-          <w:rFonts w:ascii="Courier New" w:hAnsi="Courier New"/>
-          <w:b w:val="1"/>
-          <w:bCs w:val="1"/>
-          <w:sz w:val="24"/>
-          <w:szCs w:val="24"/>
-          <w:u w:val="single" w:color="000000"/>
-          <w:rtl w:val="0"/>
-          <w:lang w:val="en-US"/>
-        </w:rPr>
-        <w:t>Do not exceed one page total.</w:t>
-      </w:r>
-    </w:p>
-    <w:p>
-      <w:pPr>
-        <w:pStyle w:val="Body"/>
-        <w:widowControl w:val="0"/>
-        <w:bidi w:val="0"/>
-        <w:spacing w:before="80"/>
-        <w:ind w:left="0" w:right="0" w:firstLine="0"/>
-        <w:jc w:val="left"/>
-        <w:rPr>
-          <w:rFonts w:ascii="Courier New" w:cs="Courier New" w:hAnsi="Courier New" w:eastAsia="Courier New"/>
-          <w:sz w:val="24"/>
-          <w:szCs w:val="24"/>
-          <w:u w:color="000000"/>
-          <w:rtl w:val="0"/>
-        </w:rPr>
-      </w:pPr>
-    </w:p>
-    <w:p>
-      <w:pPr>
-        <w:pStyle w:val="Body"/>
-        <w:widowControl w:val="0"/>
-        <w:bidi w:val="0"/>
-        <w:spacing w:before="80"/>
-        <w:ind w:left="0" w:right="0" w:firstLine="0"/>
-        <w:jc w:val="left"/>
-        <w:rPr>
-          <w:rFonts w:ascii="Courier New" w:cs="Courier New" w:hAnsi="Courier New" w:eastAsia="Courier New"/>
-          <w:b w:val="1"/>
-          <w:bCs w:val="1"/>
-          <w:sz w:val="24"/>
-          <w:szCs w:val="24"/>
-          <w:u w:color="000000"/>
-          <w:rtl w:val="0"/>
-        </w:rPr>
-      </w:pPr>
-      <w:r>
-        <w:rPr>
-          <w:rFonts w:ascii="Courier New" w:hAnsi="Courier New"/>
-          <w:b w:val="1"/>
-          <w:bCs w:val="1"/>
-          <w:sz w:val="24"/>
-          <w:szCs w:val="24"/>
-          <w:u w:color="000000"/>
-          <w:rtl w:val="0"/>
-          <w:lang w:val="en-US"/>
-        </w:rPr>
-        <w:t xml:space="preserve">I. In about 1/2 page of text, describe what you did to make your Final AI agent </w:t>
-      </w:r>
-      <w:r>
-        <w:rPr>
-          <w:rFonts w:ascii="Courier New" w:hAnsi="Courier New" w:hint="default"/>
-          <w:b w:val="1"/>
-          <w:bCs w:val="1"/>
-          <w:sz w:val="24"/>
-          <w:szCs w:val="24"/>
-          <w:u w:color="000000"/>
-          <w:rtl w:val="0"/>
-          <w:lang w:val="en-US"/>
-        </w:rPr>
-        <w:t>“</w:t>
-      </w:r>
-      <w:r>
-        <w:rPr>
-          <w:rFonts w:ascii="Courier New" w:hAnsi="Courier New"/>
-          <w:b w:val="1"/>
-          <w:bCs w:val="1"/>
-          <w:sz w:val="24"/>
-          <w:szCs w:val="24"/>
-          <w:u w:color="000000"/>
-          <w:rtl w:val="0"/>
-          <w:lang w:val="en-US"/>
-        </w:rPr>
-        <w:t>smart.</w:t>
-      </w:r>
-      <w:r>
-        <w:rPr>
-          <w:rFonts w:ascii="Courier New" w:hAnsi="Courier New" w:hint="default"/>
-          <w:b w:val="1"/>
-          <w:bCs w:val="1"/>
-          <w:sz w:val="24"/>
-          <w:szCs w:val="24"/>
-          <w:u w:color="000000"/>
-          <w:rtl w:val="0"/>
-          <w:lang w:val="en-US"/>
-        </w:rPr>
-        <w:t>”</w:t>
-      </w:r>
-    </w:p>
-    <w:p>
-      <w:pPr>
-        <w:pStyle w:val="Body"/>
-        <w:widowControl w:val="0"/>
-        <w:bidi w:val="0"/>
-        <w:spacing w:before="80"/>
-        <w:ind w:left="0" w:right="0" w:firstLine="0"/>
-        <w:jc w:val="left"/>
-        <w:rPr>
-          <w:rFonts w:ascii="Courier New" w:cs="Courier New" w:hAnsi="Courier New" w:eastAsia="Courier New"/>
-          <w:sz w:val="24"/>
-          <w:szCs w:val="24"/>
-          <w:u w:color="000000"/>
-          <w:rtl w:val="0"/>
-        </w:rPr>
-      </w:pPr>
-    </w:p>
-    <w:p>
-      <w:pPr>
-        <w:pStyle w:val="Body"/>
-        <w:widowControl w:val="0"/>
-        <w:bidi w:val="0"/>
-        <w:spacing w:before="80"/>
-        <w:ind w:left="0" w:right="0" w:firstLine="0"/>
-        <w:jc w:val="left"/>
-        <w:rPr>
-          <w:rFonts w:ascii="Courier New" w:cs="Courier New" w:hAnsi="Courier New" w:eastAsia="Courier New"/>
-          <w:sz w:val="24"/>
-          <w:szCs w:val="24"/>
-          <w:u w:color="000000"/>
-          <w:rtl w:val="0"/>
-        </w:rPr>
-      </w:pPr>
-    </w:p>
-    <w:p>
-      <w:pPr>
-        <w:pStyle w:val="Body"/>
-        <w:widowControl w:val="0"/>
-        <w:bidi w:val="0"/>
-        <w:spacing w:before="80"/>
-        <w:ind w:left="0" w:right="0" w:firstLine="0"/>
-        <w:jc w:val="left"/>
-        <w:rPr>
-          <w:rFonts w:ascii="Courier New" w:cs="Courier New" w:hAnsi="Courier New" w:eastAsia="Courier New"/>
-          <w:sz w:val="24"/>
-          <w:szCs w:val="24"/>
-          <w:u w:color="000000"/>
-          <w:rtl w:val="0"/>
-        </w:rPr>
-      </w:pPr>
-    </w:p>
-    <w:p>
-      <w:pPr>
-        <w:pStyle w:val="Body"/>
-        <w:widowControl w:val="0"/>
-        <w:bidi w:val="0"/>
-        <w:spacing w:before="80"/>
-        <w:ind w:left="0" w:right="0" w:firstLine="0"/>
-        <w:jc w:val="left"/>
-        <w:rPr>
-          <w:rFonts w:ascii="Courier New" w:cs="Courier New" w:hAnsi="Courier New" w:eastAsia="Courier New"/>
-          <w:sz w:val="24"/>
-          <w:szCs w:val="24"/>
-          <w:u w:color="000000"/>
-          <w:rtl w:val="0"/>
-        </w:rPr>
-      </w:pPr>
-    </w:p>
-    <w:p>
-      <w:pPr>
-        <w:pStyle w:val="Body"/>
-        <w:widowControl w:val="0"/>
-        <w:bidi w:val="0"/>
-        <w:spacing w:before="80"/>
-        <w:ind w:left="0" w:right="0" w:firstLine="0"/>
-        <w:jc w:val="left"/>
-        <w:rPr>
-          <w:rFonts w:ascii="Courier New" w:cs="Courier New" w:hAnsi="Courier New" w:eastAsia="Courier New"/>
-          <w:sz w:val="24"/>
-          <w:szCs w:val="24"/>
-          <w:u w:color="000000"/>
-          <w:rtl w:val="0"/>
-        </w:rPr>
-      </w:pPr>
-    </w:p>
-    <w:p>
-      <w:pPr>
-        <w:pStyle w:val="Body"/>
-        <w:widowControl w:val="0"/>
-        <w:bidi w:val="0"/>
-        <w:spacing w:before="80"/>
-        <w:ind w:left="0" w:right="0" w:firstLine="0"/>
-        <w:jc w:val="left"/>
-        <w:rPr>
-          <w:rFonts w:ascii="Courier New" w:cs="Courier New" w:hAnsi="Courier New" w:eastAsia="Courier New"/>
-          <w:sz w:val="24"/>
-          <w:szCs w:val="24"/>
-          <w:u w:color="000000"/>
-          <w:rtl w:val="0"/>
-        </w:rPr>
-      </w:pPr>
-    </w:p>
-    <w:p>
-      <w:pPr>
-        <w:pStyle w:val="Body"/>
-        <w:widowControl w:val="0"/>
-        <w:bidi w:val="0"/>
-        <w:spacing w:before="80"/>
-        <w:ind w:left="0" w:right="0" w:firstLine="0"/>
-        <w:jc w:val="left"/>
-        <w:rPr>
-          <w:rFonts w:ascii="Courier New" w:cs="Courier New" w:hAnsi="Courier New" w:eastAsia="Courier New"/>
-          <w:sz w:val="24"/>
-          <w:szCs w:val="24"/>
-          <w:u w:color="000000"/>
-          <w:rtl w:val="0"/>
-        </w:rPr>
-      </w:pPr>
-    </w:p>
-    <w:p>
-      <w:pPr>
-        <w:pStyle w:val="Body"/>
-        <w:widowControl w:val="0"/>
-        <w:bidi w:val="0"/>
-        <w:spacing w:before="80"/>
-        <w:ind w:left="0" w:right="0" w:firstLine="0"/>
-        <w:jc w:val="left"/>
-        <w:rPr>
-          <w:rFonts w:ascii="Courier New" w:cs="Courier New" w:hAnsi="Courier New" w:eastAsia="Courier New"/>
-          <w:sz w:val="24"/>
-          <w:szCs w:val="24"/>
-          <w:u w:color="000000"/>
-          <w:rtl w:val="0"/>
-        </w:rPr>
-      </w:pPr>
-    </w:p>
-    <w:p>
-      <w:pPr>
-        <w:pStyle w:val="Body"/>
-        <w:widowControl w:val="0"/>
-        <w:bidi w:val="0"/>
-        <w:spacing w:before="80"/>
-        <w:ind w:left="0" w:right="0" w:firstLine="0"/>
-        <w:jc w:val="left"/>
-        <w:rPr>
-          <w:rFonts w:ascii="Courier New" w:cs="Courier New" w:hAnsi="Courier New" w:eastAsia="Courier New"/>
-          <w:sz w:val="24"/>
-          <w:szCs w:val="24"/>
-          <w:u w:color="000000"/>
-          <w:rtl w:val="0"/>
-        </w:rPr>
-      </w:pPr>
-    </w:p>
-    <w:p>
-      <w:pPr>
-        <w:pStyle w:val="Body"/>
-        <w:widowControl w:val="0"/>
-        <w:bidi w:val="0"/>
-        <w:spacing w:before="80"/>
-        <w:ind w:left="0" w:right="0" w:firstLine="0"/>
-        <w:jc w:val="left"/>
-        <w:rPr>
-          <w:rFonts w:ascii="Courier New" w:cs="Courier New" w:hAnsi="Courier New" w:eastAsia="Courier New"/>
-          <w:sz w:val="24"/>
-          <w:szCs w:val="24"/>
-          <w:u w:color="000000"/>
-          <w:rtl w:val="0"/>
-        </w:rPr>
-      </w:pPr>
-    </w:p>
-    <w:p>
-      <w:pPr>
-        <w:pStyle w:val="Body"/>
-        <w:widowControl w:val="0"/>
-        <w:bidi w:val="0"/>
-        <w:spacing w:before="80"/>
-        <w:ind w:left="0" w:right="0" w:firstLine="0"/>
-        <w:jc w:val="left"/>
-        <w:rPr>
-          <w:rFonts w:ascii="Courier New" w:cs="Courier New" w:hAnsi="Courier New" w:eastAsia="Courier New"/>
-          <w:b w:val="1"/>
-          <w:bCs w:val="1"/>
-          <w:sz w:val="24"/>
-          <w:szCs w:val="24"/>
-          <w:u w:color="000000"/>
-          <w:rtl w:val="0"/>
-        </w:rPr>
-      </w:pPr>
-      <w:r>
-        <w:rPr>
-          <w:rFonts w:ascii="Courier New" w:hAnsi="Courier New"/>
-          <w:b w:val="1"/>
-          <w:bCs w:val="1"/>
-          <w:sz w:val="24"/>
-          <w:szCs w:val="24"/>
-          <w:u w:color="000000"/>
-          <w:rtl w:val="0"/>
-          <w:lang w:val="en-US"/>
-        </w:rPr>
-        <w:t>II. In about 1/4 page of text, describe problems you encountered and how you solved them.</w:t>
-      </w:r>
-    </w:p>
-    <w:p>
-      <w:pPr>
-        <w:pStyle w:val="Body"/>
-        <w:widowControl w:val="0"/>
-        <w:bidi w:val="0"/>
-        <w:spacing w:before="80"/>
-        <w:ind w:left="0" w:right="0" w:firstLine="0"/>
-        <w:jc w:val="left"/>
-        <w:rPr>
-          <w:rFonts w:ascii="Courier New" w:cs="Courier New" w:hAnsi="Courier New" w:eastAsia="Courier New"/>
-          <w:b w:val="1"/>
-          <w:bCs w:val="1"/>
-          <w:sz w:val="24"/>
-          <w:szCs w:val="24"/>
-          <w:u w:color="000000"/>
-          <w:rtl w:val="0"/>
-        </w:rPr>
-      </w:pPr>
-    </w:p>
-    <w:p>
-      <w:pPr>
-        <w:pStyle w:val="Body"/>
-        <w:widowControl w:val="0"/>
-        <w:bidi w:val="0"/>
-        <w:spacing w:before="80"/>
-        <w:ind w:left="0" w:right="0" w:firstLine="0"/>
-        <w:jc w:val="left"/>
-        <w:rPr>
-          <w:rFonts w:ascii="Courier New" w:cs="Courier New" w:hAnsi="Courier New" w:eastAsia="Courier New"/>
-          <w:b w:val="1"/>
-          <w:bCs w:val="1"/>
-          <w:sz w:val="24"/>
-          <w:szCs w:val="24"/>
-          <w:u w:color="000000"/>
-          <w:rtl w:val="0"/>
-        </w:rPr>
-      </w:pPr>
-    </w:p>
-    <w:p>
-      <w:pPr>
-        <w:pStyle w:val="Body"/>
-        <w:widowControl w:val="0"/>
-        <w:bidi w:val="0"/>
-        <w:spacing w:before="80"/>
-        <w:ind w:left="0" w:right="0" w:firstLine="0"/>
-        <w:jc w:val="left"/>
-        <w:rPr>
-          <w:rFonts w:ascii="Courier New" w:cs="Courier New" w:hAnsi="Courier New" w:eastAsia="Courier New"/>
-          <w:b w:val="1"/>
-          <w:bCs w:val="1"/>
-          <w:sz w:val="24"/>
-          <w:szCs w:val="24"/>
-          <w:u w:color="000000"/>
-          <w:rtl w:val="0"/>
-        </w:rPr>
-      </w:pPr>
-    </w:p>
-    <w:p>
-      <w:pPr>
-        <w:pStyle w:val="Body"/>
-        <w:widowControl w:val="0"/>
-        <w:bidi w:val="0"/>
-        <w:spacing w:before="80"/>
-        <w:ind w:left="0" w:right="0" w:firstLine="0"/>
-        <w:jc w:val="left"/>
-        <w:rPr>
-          <w:rFonts w:ascii="Courier New" w:cs="Courier New" w:hAnsi="Courier New" w:eastAsia="Courier New"/>
-          <w:b w:val="1"/>
-          <w:bCs w:val="1"/>
-          <w:sz w:val="24"/>
-          <w:szCs w:val="24"/>
-          <w:u w:color="000000"/>
-          <w:rtl w:val="0"/>
-        </w:rPr>
-      </w:pPr>
-    </w:p>
-    <w:p>
-      <w:pPr>
-        <w:pStyle w:val="Body"/>
-        <w:widowControl w:val="0"/>
-        <w:bidi w:val="0"/>
-        <w:spacing w:before="80"/>
-        <w:ind w:left="0" w:right="0" w:firstLine="0"/>
-        <w:jc w:val="left"/>
-        <w:rPr>
-          <w:rFonts w:ascii="Courier New" w:cs="Courier New" w:hAnsi="Courier New" w:eastAsia="Courier New"/>
-          <w:b w:val="1"/>
-          <w:bCs w:val="1"/>
-          <w:sz w:val="24"/>
-          <w:szCs w:val="24"/>
-          <w:u w:color="000000"/>
-          <w:rtl w:val="0"/>
-        </w:rPr>
-      </w:pPr>
-    </w:p>
-    <w:p>
-      <w:pPr>
-        <w:pStyle w:val="Body"/>
-        <w:widowControl w:val="0"/>
-        <w:bidi w:val="0"/>
-        <w:spacing w:before="80"/>
-        <w:ind w:left="0" w:right="0" w:firstLine="0"/>
-        <w:jc w:val="left"/>
-        <w:rPr>
-          <w:rFonts w:ascii="Courier New" w:cs="Courier New" w:hAnsi="Courier New" w:eastAsia="Courier New"/>
-          <w:b w:val="1"/>
-          <w:bCs w:val="1"/>
-          <w:sz w:val="24"/>
-          <w:szCs w:val="24"/>
-          <w:u w:color="000000"/>
-          <w:rtl w:val="0"/>
-        </w:rPr>
-      </w:pPr>
-    </w:p>
-    <w:p>
-      <w:pPr>
-        <w:pStyle w:val="Body"/>
-        <w:widowControl w:val="0"/>
-        <w:bidi w:val="0"/>
-        <w:spacing w:before="80"/>
-        <w:ind w:left="0" w:right="0" w:firstLine="0"/>
-        <w:jc w:val="left"/>
-        <w:rPr>
-          <w:rFonts w:ascii="Courier New" w:cs="Courier New" w:hAnsi="Courier New" w:eastAsia="Courier New"/>
-          <w:b w:val="1"/>
-          <w:bCs w:val="1"/>
-          <w:sz w:val="24"/>
-          <w:szCs w:val="24"/>
-          <w:u w:color="000000"/>
-          <w:rtl w:val="0"/>
-        </w:rPr>
-      </w:pPr>
-    </w:p>
-    <w:p>
-      <w:pPr>
-        <w:pStyle w:val="Body"/>
-        <w:widowControl w:val="0"/>
-        <w:bidi w:val="0"/>
-        <w:spacing w:before="80"/>
-        <w:ind w:left="0" w:right="0" w:firstLine="0"/>
-        <w:jc w:val="left"/>
-        <w:rPr>
-          <w:rFonts w:ascii="Courier New" w:cs="Courier New" w:hAnsi="Courier New" w:eastAsia="Courier New"/>
-          <w:b w:val="1"/>
-          <w:bCs w:val="1"/>
-          <w:sz w:val="24"/>
-          <w:szCs w:val="24"/>
-          <w:u w:color="000000"/>
-          <w:rtl w:val="0"/>
-        </w:rPr>
-      </w:pPr>
-    </w:p>
-    <w:p>
-      <w:pPr>
-        <w:pStyle w:val="Body"/>
-        <w:widowControl w:val="0"/>
-        <w:bidi w:val="0"/>
-        <w:spacing w:before="80"/>
-        <w:ind w:left="0" w:right="0" w:firstLine="0"/>
-        <w:jc w:val="left"/>
-        <w:rPr>
-          <w:rFonts w:ascii="Courier New" w:cs="Courier New" w:hAnsi="Courier New" w:eastAsia="Courier New"/>
-          <w:b w:val="1"/>
-          <w:bCs w:val="1"/>
-          <w:sz w:val="24"/>
-          <w:szCs w:val="24"/>
-          <w:u w:color="000000"/>
-          <w:rtl w:val="0"/>
-        </w:rPr>
-      </w:pPr>
-    </w:p>
-    <w:p>
-      <w:pPr>
-        <w:pStyle w:val="Body"/>
-        <w:widowControl w:val="0"/>
-        <w:bidi w:val="0"/>
-        <w:spacing w:before="80"/>
-        <w:ind w:left="0" w:right="0" w:firstLine="0"/>
-        <w:jc w:val="left"/>
-        <w:rPr>
-          <w:rFonts w:ascii="Courier New" w:cs="Courier New" w:hAnsi="Courier New" w:eastAsia="Courier New"/>
-          <w:sz w:val="24"/>
-          <w:szCs w:val="24"/>
-          <w:u w:color="000000"/>
-          <w:rtl w:val="0"/>
-        </w:rPr>
-      </w:pPr>
-    </w:p>
-    <w:p>
-      <w:pPr>
-        <w:pStyle w:val="Body"/>
-        <w:widowControl w:val="0"/>
-        <w:bidi w:val="0"/>
-        <w:spacing w:before="80"/>
-        <w:ind w:left="0" w:right="0" w:firstLine="0"/>
-        <w:jc w:val="left"/>
-        <w:rPr>
-          <w:rFonts w:ascii="Courier New" w:cs="Courier New" w:hAnsi="Courier New" w:eastAsia="Courier New"/>
-          <w:b w:val="1"/>
-          <w:bCs w:val="1"/>
-          <w:sz w:val="24"/>
-          <w:szCs w:val="24"/>
-          <w:u w:color="000000"/>
-          <w:rtl w:val="0"/>
-        </w:rPr>
-      </w:pPr>
-      <w:r>
-        <w:rPr>
-          <w:rFonts w:ascii="Courier New" w:hAnsi="Courier New"/>
-          <w:b w:val="1"/>
-          <w:bCs w:val="1"/>
-          <w:sz w:val="24"/>
-          <w:szCs w:val="24"/>
-          <w:u w:color="000000"/>
-          <w:rtl w:val="0"/>
-          <w:lang w:val="en-US"/>
-        </w:rPr>
-        <w:t>III. In about 1/4 page of text, provide suggestions for improving this project.</w:t>
-      </w:r>
-    </w:p>
-    <w:p>
-      <w:pPr>
-        <w:pStyle w:val="Body"/>
-        <w:widowControl w:val="0"/>
-        <w:bidi w:val="0"/>
-        <w:spacing w:before="80"/>
-        <w:ind w:left="0" w:right="0" w:firstLine="0"/>
-        <w:jc w:val="left"/>
-        <w:rPr>
-          <w:rtl w:val="0"/>
-        </w:rPr>
-      </w:pPr>
-      <w:r>
-        <w:rPr>
-          <w:rFonts w:ascii="Courier New" w:cs="Courier New" w:hAnsi="Courier New" w:eastAsia="Courier New"/>
-          <w:sz w:val="24"/>
-          <w:szCs w:val="24"/>
-          <w:u w:color="000000"/>
+          <w:rFonts w:ascii="Arial" w:cs="Arial" w:eastAsia="Arial" w:hAnsi="Arial"/>
+          <w:i w:val="0"/>
+          <w:smallCaps w:val="0"/>
+          <w:strike w:val="0"/>
+          <w:color w:val="000000"/>
+          <w:sz w:val="24"/>
+          <w:szCs w:val="24"/>
+          <w:u w:val="none"/>
+          <w:shd w:fill="auto" w:val="clear"/>
+          <w:vertAlign w:val="baseline"/>
+        </w:rPr>
+      </w:pPr>
+      <w:r>
+        <w:rPr>
+          <w:rFonts w:ascii="Arial" w:cs="Arial" w:eastAsia="Arial" w:hAnsi="Arial"/>
+          <w:b w:val="1"/>
+          <w:i w:val="0"/>
+          <w:smallCaps w:val="0"/>
+          <w:strike w:val="0"/>
+          <w:color w:val="000000"/>
+          <w:sz w:val="24"/>
+          <w:szCs w:val="24"/>
+          <w:u w:val="none"/>
+          <w:shd w:fill="auto" w:val="clear"/>
+          <w:vertAlign w:val="baseline"/>
+          <w:rtl w:val="0"/>
+        </w:rPr>
+        <w:t xml:space="preserve">CS-171 Checkers Final AI Report</w:t>
+      </w:r>
+      <w:r>
+        <w:rPr>
+          <w:rtl w:val="0"/>
+        </w:rPr>
+      </w:r>
+    </w:p>
+    <w:p>
+      <w:pPr>
+        <w:keepNext w:val="0"/>
+        <w:keepLines w:val="0"/>
+        <w:widowControl w:val="0"/>
+        <w:pBdr>
+          <w:top w:space="0" w:sz="0" w:val="nil"/>
+          <w:left w:space="0" w:sz="0" w:val="nil"/>
+          <w:bottom w:space="0" w:sz="0" w:val="nil"/>
+          <w:right w:space="0" w:sz="0" w:val="nil"/>
+          <w:between w:space="0" w:sz="0" w:val="nil"/>
+        </w:pBdr>
+        <w:shd w:fill="auto" w:val="clear"/>
+        <w:spacing w:after="0" w:before="80" w:line="240" w:lineRule="auto"/>
+        <w:ind w:left="0" w:right="0" w:firstLine="0"/>
+        <w:jc w:val="left"/>
+        <w:rPr>
+          <w:rFonts w:ascii="Arial" w:cs="Arial" w:eastAsia="Arial" w:hAnsi="Arial"/>
+          <w:b w:val="1"/>
+          <w:i w:val="0"/>
+          <w:smallCaps w:val="0"/>
+          <w:strike w:val="0"/>
+          <w:color w:val="000000"/>
+          <w:sz w:val="24"/>
+          <w:szCs w:val="24"/>
+          <w:u w:val="none"/>
+          <w:shd w:fill="auto" w:val="clear"/>
+          <w:vertAlign w:val="baseline"/>
+        </w:rPr>
+      </w:pPr>
+      <w:r>
+        <w:rPr>
+          <w:rtl w:val="0"/>
+        </w:rPr>
+      </w:r>
+    </w:p>
+    <w:p>
+      <w:pPr>
+        <w:keepNext w:val="0"/>
+        <w:keepLines w:val="0"/>
+        <w:widowControl w:val="0"/>
+        <w:pBdr>
+          <w:top w:space="0" w:sz="0" w:val="nil"/>
+          <w:left w:space="0" w:sz="0" w:val="nil"/>
+          <w:bottom w:space="0" w:sz="0" w:val="nil"/>
+          <w:right w:space="0" w:sz="0" w:val="nil"/>
+          <w:between w:space="0" w:sz="0" w:val="nil"/>
+        </w:pBdr>
+        <w:shd w:fill="auto" w:val="clear"/>
+        <w:spacing w:after="0" w:before="80" w:line="240" w:lineRule="auto"/>
+        <w:ind w:left="0" w:right="0" w:firstLine="0"/>
+        <w:jc w:val="left"/>
+        <w:rPr>
+          <w:rFonts w:ascii="Arial" w:cs="Arial" w:eastAsia="Arial" w:hAnsi="Arial"/>
+          <w:b w:val="1"/>
+          <w:i w:val="0"/>
+          <w:smallCaps w:val="0"/>
+          <w:strike w:val="0"/>
+          <w:color w:val="000000"/>
+          <w:sz w:val="24"/>
+          <w:szCs w:val="24"/>
+          <w:u w:val="single"/>
+          <w:shd w:fill="auto" w:val="clear"/>
+          <w:vertAlign w:val="baseline"/>
+        </w:rPr>
+      </w:pPr>
+      <w:r>
+        <w:rPr>
+          <w:rFonts w:ascii="Arial" w:cs="Arial" w:eastAsia="Arial" w:hAnsi="Arial"/>
+          <w:b w:val="1"/>
+          <w:i w:val="0"/>
+          <w:smallCaps w:val="0"/>
+          <w:strike w:val="0"/>
+          <w:color w:val="000000"/>
+          <w:sz w:val="24"/>
+          <w:szCs w:val="24"/>
+          <w:u w:val="none"/>
+          <w:shd w:fill="auto" w:val="clear"/>
+          <w:vertAlign w:val="baseline"/>
+          <w:rtl w:val="0"/>
+        </w:rPr>
+        <w:t xml:space="preserve">Team name</w:t>
+      </w:r>
+      <w:r>
+        <w:rPr>
+          <w:rFonts w:ascii="Arial" w:cs="Arial" w:eastAsia="Arial" w:hAnsi="Arial"/>
+          <w:b w:val="1"/>
+          <w:rtl w:val="0"/>
+        </w:rPr>
+        <w:t xml:space="preserve">: </w:t>
+      </w:r>
+      <w:r>
+        <w:rPr>
+          <w:rtl w:val="0"/>
+        </w:rPr>
+      </w:r>
+    </w:p>
+    <w:p>
+      <w:pPr>
+        <w:keepNext w:val="0"/>
+        <w:keepLines w:val="0"/>
+        <w:widowControl w:val="0"/>
+        <w:pBdr>
+          <w:top w:space="0" w:sz="0" w:val="nil"/>
+          <w:left w:space="0" w:sz="0" w:val="nil"/>
+          <w:bottom w:space="0" w:sz="0" w:val="nil"/>
+          <w:right w:space="0" w:sz="0" w:val="nil"/>
+          <w:between w:space="0" w:sz="0" w:val="nil"/>
+        </w:pBdr>
+        <w:shd w:fill="auto" w:val="clear"/>
+        <w:spacing w:after="0" w:before="80" w:line="240" w:lineRule="auto"/>
+        <w:ind w:left="0" w:right="0" w:firstLine="0"/>
+        <w:jc w:val="left"/>
+        <w:rPr>
+          <w:rFonts w:ascii="Arial" w:cs="Arial" w:eastAsia="Arial" w:hAnsi="Arial"/>
+          <w:b w:val="1"/>
+          <w:i w:val="0"/>
+          <w:smallCaps w:val="0"/>
+          <w:strike w:val="0"/>
+          <w:color w:val="000000"/>
+          <w:sz w:val="24"/>
+          <w:szCs w:val="24"/>
+          <w:u w:val="single"/>
+          <w:shd w:fill="auto" w:val="clear"/>
+          <w:vertAlign w:val="baseline"/>
+        </w:rPr>
+      </w:pPr>
+      <w:r>
+        <w:rPr>
+          <w:rtl w:val="0"/>
+        </w:rPr>
+      </w:r>
+    </w:p>
+    <w:p>
+      <w:pPr>
+        <w:keepNext w:val="0"/>
+        <w:keepLines w:val="0"/>
+        <w:widowControl w:val="0"/>
+        <w:pBdr>
+          <w:top w:space="0" w:sz="0" w:val="nil"/>
+          <w:left w:space="0" w:sz="0" w:val="nil"/>
+          <w:bottom w:space="0" w:sz="0" w:val="nil"/>
+          <w:right w:space="0" w:sz="0" w:val="nil"/>
+          <w:between w:space="0" w:sz="0" w:val="nil"/>
+        </w:pBdr>
+        <w:shd w:fill="auto" w:val="clear"/>
+        <w:spacing w:after="0" w:before="80" w:line="240" w:lineRule="auto"/>
+        <w:ind w:left="0" w:right="0" w:firstLine="0"/>
+        <w:jc w:val="left"/>
+        <w:rPr>
+          <w:rFonts w:ascii="Arial" w:cs="Arial" w:eastAsia="Arial" w:hAnsi="Arial"/>
+          <w:i w:val="0"/>
+          <w:smallCaps w:val="0"/>
+          <w:strike w:val="0"/>
+          <w:color w:val="000000"/>
+          <w:sz w:val="24"/>
+          <w:szCs w:val="24"/>
+          <w:u w:val="single"/>
+          <w:shd w:fill="auto" w:val="clear"/>
+          <w:vertAlign w:val="baseline"/>
+        </w:rPr>
+      </w:pPr>
+      <w:r>
+        <w:rPr>
+          <w:rFonts w:ascii="Arial" w:cs="Arial" w:eastAsia="Arial" w:hAnsi="Arial"/>
+          <w:b w:val="1"/>
+          <w:i w:val="0"/>
+          <w:smallCaps w:val="0"/>
+          <w:strike w:val="0"/>
+          <w:color w:val="000000"/>
+          <w:sz w:val="24"/>
+          <w:szCs w:val="24"/>
+          <w:u w:val="none"/>
+          <w:shd w:fill="auto" w:val="clear"/>
+          <w:vertAlign w:val="baseline"/>
+          <w:rtl w:val="0"/>
+        </w:rPr>
+        <w:t xml:space="preserve">Member #1 (name</w:t>
+      </w:r>
+      <w:r>
+        <w:rPr>
+          <w:rFonts w:ascii="Arial" w:cs="Arial" w:eastAsia="Arial" w:hAnsi="Arial"/>
+          <w:b w:val="1"/>
+          <w:rtl w:val="0"/>
+        </w:rPr>
+        <w:t xml:space="preserve"> and NetID</w:t>
+      </w:r>
+      <w:r>
+        <w:rPr>
+          <w:rFonts w:ascii="Arial" w:cs="Arial" w:eastAsia="Arial" w:hAnsi="Arial"/>
+          <w:b w:val="1"/>
+          <w:i w:val="0"/>
+          <w:smallCaps w:val="0"/>
+          <w:strike w:val="0"/>
+          <w:color w:val="000000"/>
+          <w:sz w:val="24"/>
+          <w:szCs w:val="24"/>
+          <w:u w:val="none"/>
+          <w:shd w:fill="auto" w:val="clear"/>
+          <w:vertAlign w:val="baseline"/>
+          <w:rtl w:val="0"/>
+        </w:rPr>
+        <w:t xml:space="preserve">)</w:t>
+      </w:r>
+      <w:r>
+        <w:rPr>
+          <w:rFonts w:ascii="Arial" w:cs="Arial" w:eastAsia="Arial" w:hAnsi="Arial"/>
+          <w:b w:val="1"/>
+          <w:rtl w:val="0"/>
+        </w:rPr>
+        <w:t xml:space="preserve">: </w:t>
+      </w:r>
+      <w:r>
+        <w:rPr>
+          <w:rtl w:val="0"/>
+        </w:rPr>
+      </w:r>
+    </w:p>
+    <w:p>
+      <w:pPr>
+        <w:keepNext w:val="0"/>
+        <w:keepLines w:val="0"/>
+        <w:widowControl w:val="0"/>
+        <w:pBdr>
+          <w:top w:space="0" w:sz="0" w:val="nil"/>
+          <w:left w:space="0" w:sz="0" w:val="nil"/>
+          <w:bottom w:space="0" w:sz="0" w:val="nil"/>
+          <w:right w:space="0" w:sz="0" w:val="nil"/>
+          <w:between w:space="0" w:sz="0" w:val="nil"/>
+        </w:pBdr>
+        <w:shd w:fill="auto" w:val="clear"/>
+        <w:spacing w:after="0" w:before="80" w:line="240" w:lineRule="auto"/>
+        <w:ind w:left="0" w:right="0" w:firstLine="0"/>
+        <w:jc w:val="left"/>
+        <w:rPr>
+          <w:rFonts w:ascii="Arial" w:cs="Arial" w:eastAsia="Arial" w:hAnsi="Arial"/>
+          <w:i w:val="0"/>
+          <w:smallCaps w:val="0"/>
+          <w:strike w:val="0"/>
+          <w:color w:val="000000"/>
+          <w:sz w:val="24"/>
+          <w:szCs w:val="24"/>
+          <w:u w:val="single"/>
+          <w:shd w:fill="auto" w:val="clear"/>
+          <w:vertAlign w:val="baseline"/>
+        </w:rPr>
+      </w:pPr>
+      <w:r>
+        <w:rPr>
+          <w:rFonts w:ascii="Arial" w:cs="Arial" w:eastAsia="Arial" w:hAnsi="Arial"/>
+          <w:b w:val="1"/>
+          <w:i w:val="0"/>
+          <w:smallCaps w:val="0"/>
+          <w:strike w:val="0"/>
+          <w:color w:val="000000"/>
+          <w:sz w:val="24"/>
+          <w:szCs w:val="24"/>
+          <w:u w:val="none"/>
+          <w:shd w:fill="auto" w:val="clear"/>
+          <w:vertAlign w:val="baseline"/>
+          <w:rtl w:val="0"/>
+        </w:rPr>
+        <w:t xml:space="preserve">Member #2 (name</w:t>
+      </w:r>
+      <w:r>
+        <w:rPr>
+          <w:rFonts w:ascii="Arial" w:cs="Arial" w:eastAsia="Arial" w:hAnsi="Arial"/>
+          <w:b w:val="1"/>
+          <w:rtl w:val="0"/>
+        </w:rPr>
+        <w:t xml:space="preserve"> and NetID</w:t>
+      </w:r>
+      <w:r>
+        <w:rPr>
+          <w:rFonts w:ascii="Arial" w:cs="Arial" w:eastAsia="Arial" w:hAnsi="Arial"/>
+          <w:b w:val="1"/>
+          <w:i w:val="0"/>
+          <w:smallCaps w:val="0"/>
+          <w:strike w:val="0"/>
+          <w:color w:val="000000"/>
+          <w:sz w:val="24"/>
+          <w:szCs w:val="24"/>
+          <w:u w:val="none"/>
+          <w:shd w:fill="auto" w:val="clear"/>
+          <w:vertAlign w:val="baseline"/>
+          <w:rtl w:val="0"/>
+        </w:rPr>
+        <w:t xml:space="preserve"> or N/A)</w:t>
+      </w:r>
+      <w:r>
+        <w:rPr>
+          <w:rFonts w:ascii="Arial" w:cs="Arial" w:eastAsia="Arial" w:hAnsi="Arial"/>
+          <w:b w:val="1"/>
+          <w:rtl w:val="0"/>
+        </w:rPr>
+        <w:t xml:space="preserve">: </w:t>
+      </w:r>
+      <w:r>
+        <w:rPr>
+          <w:rtl w:val="0"/>
+        </w:rPr>
+      </w:r>
+    </w:p>
+    <w:p>
+      <w:pPr>
+        <w:keepNext w:val="0"/>
+        <w:keepLines w:val="0"/>
+        <w:widowControl w:val="0"/>
+        <w:pBdr>
+          <w:top w:space="0" w:sz="0" w:val="nil"/>
+          <w:left w:space="0" w:sz="0" w:val="nil"/>
+          <w:bottom w:space="0" w:sz="0" w:val="nil"/>
+          <w:right w:space="0" w:sz="0" w:val="nil"/>
+          <w:between w:space="0" w:sz="0" w:val="nil"/>
+        </w:pBdr>
+        <w:shd w:fill="auto" w:val="clear"/>
+        <w:spacing w:after="0" w:before="80" w:line="240" w:lineRule="auto"/>
+        <w:ind w:left="0" w:right="0" w:firstLine="0"/>
+        <w:jc w:val="left"/>
+        <w:rPr>
+          <w:rFonts w:ascii="Arial" w:cs="Arial" w:eastAsia="Arial" w:hAnsi="Arial"/>
+          <w:i w:val="0"/>
+          <w:smallCaps w:val="0"/>
+          <w:strike w:val="0"/>
+          <w:color w:val="000000"/>
+          <w:sz w:val="24"/>
+          <w:szCs w:val="24"/>
+          <w:u w:val="single"/>
+          <w:shd w:fill="auto" w:val="clear"/>
+          <w:vertAlign w:val="baseline"/>
+        </w:rPr>
+      </w:pPr>
+      <w:r>
+        <w:rPr>
+          <w:rtl w:val="0"/>
+        </w:rPr>
+      </w:r>
+    </w:p>
+    <w:p>
+      <w:pPr>
+        <w:keepNext w:val="0"/>
+        <w:keepLines w:val="0"/>
+        <w:widowControl w:val="0"/>
+        <w:pBdr>
+          <w:top w:space="0" w:sz="0" w:val="nil"/>
+          <w:left w:space="0" w:sz="0" w:val="nil"/>
+          <w:bottom w:space="0" w:sz="0" w:val="nil"/>
+          <w:right w:space="0" w:sz="0" w:val="nil"/>
+          <w:between w:space="0" w:sz="0" w:val="nil"/>
+        </w:pBdr>
+        <w:shd w:fill="auto" w:val="clear"/>
+        <w:spacing w:after="0" w:before="80" w:line="240" w:lineRule="auto"/>
+        <w:ind w:left="0" w:right="0" w:firstLine="0"/>
+        <w:jc w:val="left"/>
+        <w:rPr>
+          <w:rFonts w:ascii="Arial" w:cs="Arial" w:eastAsia="Arial" w:hAnsi="Arial"/>
+          <w:i w:val="0"/>
+          <w:smallCaps w:val="0"/>
+          <w:strike w:val="0"/>
+          <w:color w:val="000000"/>
+          <w:sz w:val="24"/>
+          <w:szCs w:val="24"/>
+          <w:u w:val="none"/>
+          <w:shd w:fill="auto" w:val="clear"/>
+          <w:vertAlign w:val="baseline"/>
+        </w:rPr>
+      </w:pPr>
+      <w:r>
+        <w:rPr>
+          <w:rtl w:val="0"/>
+        </w:rPr>
+      </w:r>
+    </w:p>
+    <w:p>
+      <w:pPr>
+        <w:keepNext w:val="0"/>
+        <w:keepLines w:val="0"/>
+        <w:widowControl w:val="0"/>
+        <w:pBdr>
+          <w:top w:space="0" w:sz="0" w:val="nil"/>
+          <w:left w:space="0" w:sz="0" w:val="nil"/>
+          <w:bottom w:space="0" w:sz="0" w:val="nil"/>
+          <w:right w:space="0" w:sz="0" w:val="nil"/>
+          <w:between w:space="0" w:sz="0" w:val="nil"/>
+        </w:pBdr>
+        <w:shd w:fill="auto" w:val="clear"/>
+        <w:spacing w:after="0" w:before="80" w:line="240" w:lineRule="auto"/>
+        <w:ind w:left="0" w:right="0" w:firstLine="0"/>
+        <w:jc w:val="left"/>
+        <w:rPr>
+          <w:rFonts w:ascii="Arial" w:cs="Arial" w:eastAsia="Arial" w:hAnsi="Arial"/>
+          <w:b w:val="1"/>
+          <w:i w:val="0"/>
+          <w:smallCaps w:val="0"/>
+          <w:strike w:val="0"/>
+          <w:color w:val="000000"/>
+          <w:sz w:val="24"/>
+          <w:szCs w:val="24"/>
+          <w:u w:val="none"/>
+          <w:shd w:fill="auto" w:val="clear"/>
+          <w:vertAlign w:val="baseline"/>
+        </w:rPr>
+      </w:pPr>
+      <w:r>
+        <w:rPr>
+          <w:rFonts w:ascii="Arial" w:cs="Arial" w:eastAsia="Arial" w:hAnsi="Arial"/>
+          <w:b w:val="1"/>
+          <w:i w:val="0"/>
+          <w:smallCaps w:val="0"/>
+          <w:strike w:val="0"/>
+          <w:color w:val="000000"/>
+          <w:sz w:val="24"/>
+          <w:szCs w:val="24"/>
+          <w:u w:val="none"/>
+          <w:shd w:fill="auto" w:val="clear"/>
+          <w:vertAlign w:val="baseline"/>
+          <w:rtl w:val="0"/>
+        </w:rPr>
+        <w:t xml:space="preserve">I. In about 1/2 page of text, describe what you did to make your Final AI agent “smart.”</w:t>
+      </w:r>
+    </w:p>
+    <w:p>
+      <w:pPr>
+        <w:keepNext w:val="0"/>
+        <w:keepLines w:val="0"/>
+        <w:widowControl w:val="0"/>
+        <w:pBdr>
+          <w:top w:space="0" w:sz="0" w:val="nil"/>
+          <w:left w:space="0" w:sz="0" w:val="nil"/>
+          <w:bottom w:space="0" w:sz="0" w:val="nil"/>
+          <w:right w:space="0" w:sz="0" w:val="nil"/>
+          <w:between w:space="0" w:sz="0" w:val="nil"/>
+        </w:pBdr>
+        <w:shd w:fill="auto" w:val="clear"/>
+        <w:spacing w:after="0" w:before="80" w:line="240" w:lineRule="auto"/>
+        <w:ind w:left="0" w:right="0" w:firstLine="0"/>
+        <w:jc w:val="left"/>
+        <w:rPr>
+          <w:rFonts w:ascii="Arial" w:cs="Arial" w:eastAsia="Arial" w:hAnsi="Arial"/>
+          <w:i w:val="0"/>
+          <w:smallCaps w:val="0"/>
+          <w:strike w:val="0"/>
+          <w:color w:val="000000"/>
+          <w:sz w:val="24"/>
+          <w:szCs w:val="24"/>
+          <w:u w:val="none"/>
+          <w:shd w:fill="auto" w:val="clear"/>
+          <w:vertAlign w:val="baseline"/>
+        </w:rPr>
+      </w:pPr>
+      <w:r>
+        <w:rPr>
+          <w:rtl w:val="0"/>
+        </w:rPr>
+      </w:r>
+    </w:p>
+    <w:p>
+      <w:pPr>
+        <w:keepNext w:val="0"/>
+        <w:keepLines w:val="0"/>
+        <w:widowControl w:val="0"/>
+        <w:pBdr>
+          <w:top w:space="0" w:sz="0" w:val="nil"/>
+          <w:left w:space="0" w:sz="0" w:val="nil"/>
+          <w:bottom w:space="0" w:sz="0" w:val="nil"/>
+          <w:right w:space="0" w:sz="0" w:val="nil"/>
+          <w:between w:space="0" w:sz="0" w:val="nil"/>
+        </w:pBdr>
+        <w:shd w:fill="auto" w:val="clear"/>
+        <w:spacing w:after="0" w:before="80" w:line="240" w:lineRule="auto"/>
+        <w:ind w:left="0" w:right="0" w:firstLine="0"/>
+        <w:jc w:val="left"/>
+        <w:rPr>
+          <w:rFonts w:ascii="Arial" w:cs="Arial" w:eastAsia="Arial" w:hAnsi="Arial"/>
+          <w:i w:val="0"/>
+          <w:smallCaps w:val="0"/>
+          <w:strike w:val="0"/>
+          <w:color w:val="000000"/>
+          <w:sz w:val="24"/>
+          <w:szCs w:val="24"/>
+          <w:u w:val="none"/>
+          <w:shd w:fill="auto" w:val="clear"/>
+          <w:vertAlign w:val="baseline"/>
+        </w:rPr>
+      </w:pPr>
+      <w:r>
+        <w:rPr>
+          <w:rtl w:val="0"/>
+        </w:rPr>
+      </w:r>
+    </w:p>
+    <w:p>
+      <w:pPr>
+        <w:keepNext w:val="0"/>
+        <w:keepLines w:val="0"/>
+        <w:widowControl w:val="0"/>
+        <w:pBdr>
+          <w:top w:space="0" w:sz="0" w:val="nil"/>
+          <w:left w:space="0" w:sz="0" w:val="nil"/>
+          <w:bottom w:space="0" w:sz="0" w:val="nil"/>
+          <w:right w:space="0" w:sz="0" w:val="nil"/>
+          <w:between w:space="0" w:sz="0" w:val="nil"/>
+        </w:pBdr>
+        <w:shd w:fill="auto" w:val="clear"/>
+        <w:spacing w:after="0" w:before="80" w:line="240" w:lineRule="auto"/>
+        <w:ind w:left="0" w:right="0" w:firstLine="0"/>
+        <w:jc w:val="left"/>
+        <w:rPr>
+          <w:rFonts w:ascii="Arial" w:cs="Arial" w:eastAsia="Arial" w:hAnsi="Arial"/>
+          <w:i w:val="0"/>
+          <w:smallCaps w:val="0"/>
+          <w:strike w:val="0"/>
+          <w:color w:val="000000"/>
+          <w:sz w:val="24"/>
+          <w:szCs w:val="24"/>
+          <w:u w:val="none"/>
+          <w:shd w:fill="auto" w:val="clear"/>
+          <w:vertAlign w:val="baseline"/>
+        </w:rPr>
+      </w:pPr>
+      <w:r>
+        <w:rPr>
+          <w:rtl w:val="0"/>
+        </w:rPr>
+      </w:r>
+    </w:p>
+    <w:p>
+      <w:pPr>
+        <w:keepNext w:val="0"/>
+        <w:keepLines w:val="0"/>
+        <w:widowControl w:val="0"/>
+        <w:pBdr>
+          <w:top w:space="0" w:sz="0" w:val="nil"/>
+          <w:left w:space="0" w:sz="0" w:val="nil"/>
+          <w:bottom w:space="0" w:sz="0" w:val="nil"/>
+          <w:right w:space="0" w:sz="0" w:val="nil"/>
+          <w:between w:space="0" w:sz="0" w:val="nil"/>
+        </w:pBdr>
+        <w:shd w:fill="auto" w:val="clear"/>
+        <w:spacing w:after="0" w:before="80" w:line="240" w:lineRule="auto"/>
+        <w:ind w:left="0" w:right="0" w:firstLine="0"/>
+        <w:jc w:val="left"/>
+        <w:rPr>
+          <w:rFonts w:ascii="Arial" w:cs="Arial" w:eastAsia="Arial" w:hAnsi="Arial"/>
+          <w:i w:val="0"/>
+          <w:smallCaps w:val="0"/>
+          <w:strike w:val="0"/>
+          <w:color w:val="000000"/>
+          <w:sz w:val="24"/>
+          <w:szCs w:val="24"/>
+          <w:u w:val="none"/>
+          <w:shd w:fill="auto" w:val="clear"/>
+          <w:vertAlign w:val="baseline"/>
+        </w:rPr>
+      </w:pPr>
+      <w:r>
+        <w:rPr>
+          <w:rtl w:val="0"/>
+        </w:rPr>
+      </w:r>
+    </w:p>
+    <w:p>
+      <w:pPr>
+        <w:keepNext w:val="0"/>
+        <w:keepLines w:val="0"/>
+        <w:widowControl w:val="0"/>
+        <w:pBdr>
+          <w:top w:space="0" w:sz="0" w:val="nil"/>
+          <w:left w:space="0" w:sz="0" w:val="nil"/>
+          <w:bottom w:space="0" w:sz="0" w:val="nil"/>
+          <w:right w:space="0" w:sz="0" w:val="nil"/>
+          <w:between w:space="0" w:sz="0" w:val="nil"/>
+        </w:pBdr>
+        <w:shd w:fill="auto" w:val="clear"/>
+        <w:spacing w:after="0" w:before="80" w:line="240" w:lineRule="auto"/>
+        <w:ind w:left="0" w:right="0" w:firstLine="0"/>
+        <w:jc w:val="left"/>
+        <w:rPr>
+          <w:rFonts w:ascii="Arial" w:cs="Arial" w:eastAsia="Arial" w:hAnsi="Arial"/>
+          <w:i w:val="0"/>
+          <w:smallCaps w:val="0"/>
+          <w:strike w:val="0"/>
+          <w:color w:val="000000"/>
+          <w:sz w:val="24"/>
+          <w:szCs w:val="24"/>
+          <w:u w:val="none"/>
+          <w:shd w:fill="auto" w:val="clear"/>
+          <w:vertAlign w:val="baseline"/>
+        </w:rPr>
+      </w:pPr>
+      <w:r>
+        <w:rPr>
+          <w:rtl w:val="0"/>
+        </w:rPr>
+      </w:r>
+    </w:p>
+    <w:p>
+      <w:pPr>
+        <w:keepNext w:val="0"/>
+        <w:keepLines w:val="0"/>
+        <w:widowControl w:val="0"/>
+        <w:pBdr>
+          <w:top w:space="0" w:sz="0" w:val="nil"/>
+          <w:left w:space="0" w:sz="0" w:val="nil"/>
+          <w:bottom w:space="0" w:sz="0" w:val="nil"/>
+          <w:right w:space="0" w:sz="0" w:val="nil"/>
+          <w:between w:space="0" w:sz="0" w:val="nil"/>
+        </w:pBdr>
+        <w:shd w:fill="auto" w:val="clear"/>
+        <w:spacing w:after="0" w:before="80" w:line="240" w:lineRule="auto"/>
+        <w:ind w:left="0" w:right="0" w:firstLine="0"/>
+        <w:jc w:val="left"/>
+        <w:rPr>
+          <w:rFonts w:ascii="Arial" w:cs="Arial" w:eastAsia="Arial" w:hAnsi="Arial"/>
+          <w:i w:val="0"/>
+          <w:smallCaps w:val="0"/>
+          <w:strike w:val="0"/>
+          <w:color w:val="000000"/>
+          <w:sz w:val="24"/>
+          <w:szCs w:val="24"/>
+          <w:u w:val="none"/>
+          <w:shd w:fill="auto" w:val="clear"/>
+          <w:vertAlign w:val="baseline"/>
+        </w:rPr>
+      </w:pPr>
+      <w:r>
+        <w:rPr>
+          <w:rtl w:val="0"/>
+        </w:rPr>
+      </w:r>
+    </w:p>
+    <w:p>
+      <w:pPr>
+        <w:keepNext w:val="0"/>
+        <w:keepLines w:val="0"/>
+        <w:widowControl w:val="0"/>
+        <w:pBdr>
+          <w:top w:space="0" w:sz="0" w:val="nil"/>
+          <w:left w:space="0" w:sz="0" w:val="nil"/>
+          <w:bottom w:space="0" w:sz="0" w:val="nil"/>
+          <w:right w:space="0" w:sz="0" w:val="nil"/>
+          <w:between w:space="0" w:sz="0" w:val="nil"/>
+        </w:pBdr>
+        <w:shd w:fill="auto" w:val="clear"/>
+        <w:spacing w:after="0" w:before="80" w:line="240" w:lineRule="auto"/>
+        <w:ind w:left="0" w:right="0" w:firstLine="0"/>
+        <w:jc w:val="left"/>
+        <w:rPr>
+          <w:rFonts w:ascii="Arial" w:cs="Arial" w:eastAsia="Arial" w:hAnsi="Arial"/>
+          <w:i w:val="0"/>
+          <w:smallCaps w:val="0"/>
+          <w:strike w:val="0"/>
+          <w:color w:val="000000"/>
+          <w:sz w:val="24"/>
+          <w:szCs w:val="24"/>
+          <w:u w:val="none"/>
+          <w:shd w:fill="auto" w:val="clear"/>
+          <w:vertAlign w:val="baseline"/>
+        </w:rPr>
+      </w:pPr>
+      <w:r>
+        <w:rPr>
+          <w:rtl w:val="0"/>
+        </w:rPr>
+      </w:r>
+    </w:p>
+    <w:p>
+      <w:pPr>
+        <w:keepNext w:val="0"/>
+        <w:keepLines w:val="0"/>
+        <w:widowControl w:val="0"/>
+        <w:pBdr>
+          <w:top w:space="0" w:sz="0" w:val="nil"/>
+          <w:left w:space="0" w:sz="0" w:val="nil"/>
+          <w:bottom w:space="0" w:sz="0" w:val="nil"/>
+          <w:right w:space="0" w:sz="0" w:val="nil"/>
+          <w:between w:space="0" w:sz="0" w:val="nil"/>
+        </w:pBdr>
+        <w:shd w:fill="auto" w:val="clear"/>
+        <w:spacing w:after="0" w:before="80" w:line="240" w:lineRule="auto"/>
+        <w:ind w:left="0" w:right="0" w:firstLine="0"/>
+        <w:jc w:val="left"/>
+        <w:rPr>
+          <w:rFonts w:ascii="Arial" w:cs="Arial" w:eastAsia="Arial" w:hAnsi="Arial"/>
+          <w:i w:val="0"/>
+          <w:smallCaps w:val="0"/>
+          <w:strike w:val="0"/>
+          <w:color w:val="000000"/>
+          <w:sz w:val="24"/>
+          <w:szCs w:val="24"/>
+          <w:u w:val="none"/>
+          <w:shd w:fill="auto" w:val="clear"/>
+          <w:vertAlign w:val="baseline"/>
+        </w:rPr>
+      </w:pPr>
+      <w:r>
+        <w:rPr>
+          <w:rtl w:val="0"/>
+        </w:rPr>
+      </w:r>
+    </w:p>
+    <w:p>
+      <w:pPr>
+        <w:keepNext w:val="0"/>
+        <w:keepLines w:val="0"/>
+        <w:widowControl w:val="0"/>
+        <w:pBdr>
+          <w:top w:space="0" w:sz="0" w:val="nil"/>
+          <w:left w:space="0" w:sz="0" w:val="nil"/>
+          <w:bottom w:space="0" w:sz="0" w:val="nil"/>
+          <w:right w:space="0" w:sz="0" w:val="nil"/>
+          <w:between w:space="0" w:sz="0" w:val="nil"/>
+        </w:pBdr>
+        <w:shd w:fill="auto" w:val="clear"/>
+        <w:spacing w:after="0" w:before="80" w:line="240" w:lineRule="auto"/>
+        <w:ind w:left="0" w:right="0" w:firstLine="0"/>
+        <w:jc w:val="left"/>
+        <w:rPr>
+          <w:rFonts w:ascii="Arial" w:cs="Arial" w:eastAsia="Arial" w:hAnsi="Arial"/>
+          <w:i w:val="0"/>
+          <w:smallCaps w:val="0"/>
+          <w:strike w:val="0"/>
+          <w:color w:val="000000"/>
+          <w:sz w:val="24"/>
+          <w:szCs w:val="24"/>
+          <w:u w:val="none"/>
+          <w:shd w:fill="auto" w:val="clear"/>
+          <w:vertAlign w:val="baseline"/>
+        </w:rPr>
+      </w:pPr>
+      <w:r>
+        <w:rPr>
+          <w:rtl w:val="0"/>
+        </w:rPr>
+      </w:r>
+    </w:p>
+    <w:p>
+      <w:pPr>
+        <w:keepNext w:val="0"/>
+        <w:keepLines w:val="0"/>
+        <w:widowControl w:val="0"/>
+        <w:pBdr>
+          <w:top w:space="0" w:sz="0" w:val="nil"/>
+          <w:left w:space="0" w:sz="0" w:val="nil"/>
+          <w:bottom w:space="0" w:sz="0" w:val="nil"/>
+          <w:right w:space="0" w:sz="0" w:val="nil"/>
+          <w:between w:space="0" w:sz="0" w:val="nil"/>
+        </w:pBdr>
+        <w:shd w:fill="auto" w:val="clear"/>
+        <w:spacing w:after="0" w:before="80" w:line="240" w:lineRule="auto"/>
+        <w:ind w:left="0" w:right="0" w:firstLine="0"/>
+        <w:jc w:val="left"/>
+        <w:rPr>
+          <w:rFonts w:ascii="Arial" w:cs="Arial" w:eastAsia="Arial" w:hAnsi="Arial"/>
+          <w:i w:val="0"/>
+          <w:smallCaps w:val="0"/>
+          <w:strike w:val="0"/>
+          <w:color w:val="000000"/>
+          <w:sz w:val="24"/>
+          <w:szCs w:val="24"/>
+          <w:u w:val="none"/>
+          <w:shd w:fill="auto" w:val="clear"/>
+          <w:vertAlign w:val="baseline"/>
+        </w:rPr>
+      </w:pPr>
+      <w:r>
+        <w:rPr>
+          <w:rtl w:val="0"/>
+        </w:rPr>
+      </w:r>
+    </w:p>
+    <w:p>
+      <w:pPr>
+        <w:keepNext w:val="0"/>
+        <w:keepLines w:val="0"/>
+        <w:widowControl w:val="0"/>
+        <w:pBdr>
+          <w:top w:space="0" w:sz="0" w:val="nil"/>
+          <w:left w:space="0" w:sz="0" w:val="nil"/>
+          <w:bottom w:space="0" w:sz="0" w:val="nil"/>
+          <w:right w:space="0" w:sz="0" w:val="nil"/>
+          <w:between w:space="0" w:sz="0" w:val="nil"/>
+        </w:pBdr>
+        <w:shd w:fill="auto" w:val="clear"/>
+        <w:spacing w:after="0" w:before="80" w:line="240" w:lineRule="auto"/>
+        <w:ind w:left="0" w:right="0" w:firstLine="0"/>
+        <w:jc w:val="left"/>
+        <w:rPr>
+          <w:rFonts w:ascii="Arial" w:cs="Arial" w:eastAsia="Arial" w:hAnsi="Arial"/>
+          <w:b w:val="1"/>
+          <w:i w:val="0"/>
+          <w:smallCaps w:val="0"/>
+          <w:strike w:val="0"/>
+          <w:color w:val="000000"/>
+          <w:sz w:val="24"/>
+          <w:szCs w:val="24"/>
+          <w:u w:val="none"/>
+          <w:shd w:fill="auto" w:val="clear"/>
+          <w:vertAlign w:val="baseline"/>
+        </w:rPr>
+      </w:pPr>
+      <w:r>
+        <w:rPr>
+          <w:rFonts w:ascii="Arial" w:cs="Arial" w:eastAsia="Arial" w:hAnsi="Arial"/>
+          <w:b w:val="1"/>
+          <w:i w:val="0"/>
+          <w:smallCaps w:val="0"/>
+          <w:strike w:val="0"/>
+          <w:color w:val="000000"/>
+          <w:sz w:val="24"/>
+          <w:szCs w:val="24"/>
+          <w:u w:val="none"/>
+          <w:shd w:fill="auto" w:val="clear"/>
+          <w:vertAlign w:val="baseline"/>
+          <w:rtl w:val="0"/>
+        </w:rPr>
+        <w:t xml:space="preserve">II. In about 1/4 page of text, describe problems you encountered and how you solved them.</w:t>
+      </w:r>
+    </w:p>
+    <w:p>
+      <w:pPr>
+        <w:keepNext w:val="0"/>
+        <w:keepLines w:val="0"/>
+        <w:widowControl w:val="0"/>
+        <w:pBdr>
+          <w:top w:space="0" w:sz="0" w:val="nil"/>
+          <w:left w:space="0" w:sz="0" w:val="nil"/>
+          <w:bottom w:space="0" w:sz="0" w:val="nil"/>
+          <w:right w:space="0" w:sz="0" w:val="nil"/>
+          <w:between w:space="0" w:sz="0" w:val="nil"/>
+        </w:pBdr>
+        <w:shd w:fill="auto" w:val="clear"/>
+        <w:spacing w:after="0" w:before="80" w:line="240" w:lineRule="auto"/>
+        <w:ind w:left="0" w:right="0" w:firstLine="0"/>
+        <w:jc w:val="left"/>
+        <w:rPr>
+          <w:rFonts w:ascii="Arial" w:cs="Arial" w:eastAsia="Arial" w:hAnsi="Arial"/>
+          <w:b w:val="1"/>
+          <w:i w:val="0"/>
+          <w:smallCaps w:val="0"/>
+          <w:strike w:val="0"/>
+          <w:color w:val="000000"/>
+          <w:sz w:val="24"/>
+          <w:szCs w:val="24"/>
+          <w:u w:val="none"/>
+          <w:shd w:fill="auto" w:val="clear"/>
+          <w:vertAlign w:val="baseline"/>
+        </w:rPr>
+      </w:pPr>
+      <w:r>
+        <w:rPr>
+          <w:rtl w:val="0"/>
+        </w:rPr>
+      </w:r>
+    </w:p>
+    <w:p>
+      <w:pPr>
+        <w:keepNext w:val="0"/>
+        <w:keepLines w:val="0"/>
+        <w:widowControl w:val="0"/>
+        <w:pBdr>
+          <w:top w:space="0" w:sz="0" w:val="nil"/>
+          <w:left w:space="0" w:sz="0" w:val="nil"/>
+          <w:bottom w:space="0" w:sz="0" w:val="nil"/>
+          <w:right w:space="0" w:sz="0" w:val="nil"/>
+          <w:between w:space="0" w:sz="0" w:val="nil"/>
+        </w:pBdr>
+        <w:shd w:fill="auto" w:val="clear"/>
+        <w:spacing w:after="0" w:before="80" w:line="240" w:lineRule="auto"/>
+        <w:ind w:left="0" w:right="0" w:firstLine="0"/>
+        <w:jc w:val="left"/>
+        <w:rPr>
+          <w:rFonts w:ascii="Arial" w:cs="Arial" w:eastAsia="Arial" w:hAnsi="Arial"/>
+          <w:b w:val="1"/>
+          <w:i w:val="0"/>
+          <w:smallCaps w:val="0"/>
+          <w:strike w:val="0"/>
+          <w:color w:val="000000"/>
+          <w:sz w:val="24"/>
+          <w:szCs w:val="24"/>
+          <w:u w:val="none"/>
+          <w:shd w:fill="auto" w:val="clear"/>
+          <w:vertAlign w:val="baseline"/>
+        </w:rPr>
+      </w:pPr>
+      <w:r>
+        <w:rPr>
+          <w:rtl w:val="0"/>
+        </w:rPr>
+      </w:r>
+    </w:p>
+    <w:p>
+      <w:pPr>
+        <w:keepNext w:val="0"/>
+        <w:keepLines w:val="0"/>
+        <w:widowControl w:val="0"/>
+        <w:pBdr>
+          <w:top w:space="0" w:sz="0" w:val="nil"/>
+          <w:left w:space="0" w:sz="0" w:val="nil"/>
+          <w:bottom w:space="0" w:sz="0" w:val="nil"/>
+          <w:right w:space="0" w:sz="0" w:val="nil"/>
+          <w:between w:space="0" w:sz="0" w:val="nil"/>
+        </w:pBdr>
+        <w:shd w:fill="auto" w:val="clear"/>
+        <w:spacing w:after="0" w:before="80" w:line="240" w:lineRule="auto"/>
+        <w:ind w:left="0" w:right="0" w:firstLine="0"/>
+        <w:jc w:val="left"/>
+        <w:rPr>
+          <w:rFonts w:ascii="Arial" w:cs="Arial" w:eastAsia="Arial" w:hAnsi="Arial"/>
+          <w:b w:val="1"/>
+          <w:i w:val="0"/>
+          <w:smallCaps w:val="0"/>
+          <w:strike w:val="0"/>
+          <w:color w:val="000000"/>
+          <w:sz w:val="24"/>
+          <w:szCs w:val="24"/>
+          <w:u w:val="none"/>
+          <w:shd w:fill="auto" w:val="clear"/>
+          <w:vertAlign w:val="baseline"/>
+        </w:rPr>
+      </w:pPr>
+      <w:r>
+        <w:rPr>
+          <w:rtl w:val="0"/>
+        </w:rPr>
+      </w:r>
+    </w:p>
+    <w:p>
+      <w:pPr>
+        <w:keepNext w:val="0"/>
+        <w:keepLines w:val="0"/>
+        <w:widowControl w:val="0"/>
+        <w:pBdr>
+          <w:top w:space="0" w:sz="0" w:val="nil"/>
+          <w:left w:space="0" w:sz="0" w:val="nil"/>
+          <w:bottom w:space="0" w:sz="0" w:val="nil"/>
+          <w:right w:space="0" w:sz="0" w:val="nil"/>
+          <w:between w:space="0" w:sz="0" w:val="nil"/>
+        </w:pBdr>
+        <w:shd w:fill="auto" w:val="clear"/>
+        <w:spacing w:after="0" w:before="80" w:line="240" w:lineRule="auto"/>
+        <w:ind w:left="0" w:right="0" w:firstLine="0"/>
+        <w:jc w:val="left"/>
+        <w:rPr>
+          <w:rFonts w:ascii="Arial" w:cs="Arial" w:eastAsia="Arial" w:hAnsi="Arial"/>
+          <w:b w:val="1"/>
+          <w:i w:val="0"/>
+          <w:smallCaps w:val="0"/>
+          <w:strike w:val="0"/>
+          <w:color w:val="000000"/>
+          <w:sz w:val="24"/>
+          <w:szCs w:val="24"/>
+          <w:u w:val="none"/>
+          <w:shd w:fill="auto" w:val="clear"/>
+          <w:vertAlign w:val="baseline"/>
+        </w:rPr>
+      </w:pPr>
+      <w:r>
+        <w:rPr>
+          <w:rtl w:val="0"/>
+        </w:rPr>
+      </w:r>
+    </w:p>
+    <w:p>
+      <w:pPr>
+        <w:keepNext w:val="0"/>
+        <w:keepLines w:val="0"/>
+        <w:widowControl w:val="0"/>
+        <w:pBdr>
+          <w:top w:space="0" w:sz="0" w:val="nil"/>
+          <w:left w:space="0" w:sz="0" w:val="nil"/>
+          <w:bottom w:space="0" w:sz="0" w:val="nil"/>
+          <w:right w:space="0" w:sz="0" w:val="nil"/>
+          <w:between w:space="0" w:sz="0" w:val="nil"/>
+        </w:pBdr>
+        <w:shd w:fill="auto" w:val="clear"/>
+        <w:spacing w:after="0" w:before="80" w:line="240" w:lineRule="auto"/>
+        <w:ind w:left="0" w:right="0" w:firstLine="0"/>
+        <w:jc w:val="left"/>
+        <w:rPr>
+          <w:rFonts w:ascii="Arial" w:cs="Arial" w:eastAsia="Arial" w:hAnsi="Arial"/>
+          <w:b w:val="1"/>
+          <w:i w:val="0"/>
+          <w:smallCaps w:val="0"/>
+          <w:strike w:val="0"/>
+          <w:color w:val="000000"/>
+          <w:sz w:val="24"/>
+          <w:szCs w:val="24"/>
+          <w:u w:val="none"/>
+          <w:shd w:fill="auto" w:val="clear"/>
+          <w:vertAlign w:val="baseline"/>
+        </w:rPr>
+      </w:pPr>
+      <w:r>
+        <w:rPr>
+          <w:rtl w:val="0"/>
+        </w:rPr>
+      </w:r>
+    </w:p>
+    <w:p>
+      <w:pPr>
+        <w:keepNext w:val="0"/>
+        <w:keepLines w:val="0"/>
+        <w:widowControl w:val="0"/>
+        <w:pBdr>
+          <w:top w:space="0" w:sz="0" w:val="nil"/>
+          <w:left w:space="0" w:sz="0" w:val="nil"/>
+          <w:bottom w:space="0" w:sz="0" w:val="nil"/>
+          <w:right w:space="0" w:sz="0" w:val="nil"/>
+          <w:between w:space="0" w:sz="0" w:val="nil"/>
+        </w:pBdr>
+        <w:shd w:fill="auto" w:val="clear"/>
+        <w:spacing w:after="0" w:before="80" w:line="240" w:lineRule="auto"/>
+        <w:ind w:left="0" w:right="0" w:firstLine="0"/>
+        <w:jc w:val="left"/>
+        <w:rPr>
+          <w:rFonts w:ascii="Arial" w:cs="Arial" w:eastAsia="Arial" w:hAnsi="Arial"/>
+          <w:b w:val="1"/>
+          <w:i w:val="0"/>
+          <w:smallCaps w:val="0"/>
+          <w:strike w:val="0"/>
+          <w:color w:val="000000"/>
+          <w:sz w:val="24"/>
+          <w:szCs w:val="24"/>
+          <w:u w:val="none"/>
+          <w:shd w:fill="auto" w:val="clear"/>
+          <w:vertAlign w:val="baseline"/>
+        </w:rPr>
+      </w:pPr>
+      <w:r>
+        <w:rPr>
+          <w:rtl w:val="0"/>
+        </w:rPr>
+      </w:r>
+    </w:p>
+    <w:p>
+      <w:pPr>
+        <w:keepNext w:val="0"/>
+        <w:keepLines w:val="0"/>
+        <w:widowControl w:val="0"/>
+        <w:pBdr>
+          <w:top w:space="0" w:sz="0" w:val="nil"/>
+          <w:left w:space="0" w:sz="0" w:val="nil"/>
+          <w:bottom w:space="0" w:sz="0" w:val="nil"/>
+          <w:right w:space="0" w:sz="0" w:val="nil"/>
+          <w:between w:space="0" w:sz="0" w:val="nil"/>
+        </w:pBdr>
+        <w:shd w:fill="auto" w:val="clear"/>
+        <w:spacing w:after="0" w:before="80" w:line="240" w:lineRule="auto"/>
+        <w:ind w:left="0" w:right="0" w:firstLine="0"/>
+        <w:jc w:val="left"/>
+        <w:rPr>
+          <w:rFonts w:ascii="Arial" w:cs="Arial" w:eastAsia="Arial" w:hAnsi="Arial"/>
+          <w:b w:val="1"/>
+          <w:i w:val="0"/>
+          <w:smallCaps w:val="0"/>
+          <w:strike w:val="0"/>
+          <w:color w:val="000000"/>
+          <w:sz w:val="24"/>
+          <w:szCs w:val="24"/>
+          <w:u w:val="none"/>
+          <w:shd w:fill="auto" w:val="clear"/>
+          <w:vertAlign w:val="baseline"/>
+        </w:rPr>
+      </w:pPr>
+      <w:r>
+        <w:rPr>
+          <w:rtl w:val="0"/>
+        </w:rPr>
+      </w:r>
+    </w:p>
+    <w:p>
+      <w:pPr>
+        <w:keepNext w:val="0"/>
+        <w:keepLines w:val="0"/>
+        <w:widowControl w:val="0"/>
+        <w:pBdr>
+          <w:top w:space="0" w:sz="0" w:val="nil"/>
+          <w:left w:space="0" w:sz="0" w:val="nil"/>
+          <w:bottom w:space="0" w:sz="0" w:val="nil"/>
+          <w:right w:space="0" w:sz="0" w:val="nil"/>
+          <w:between w:space="0" w:sz="0" w:val="nil"/>
+        </w:pBdr>
+        <w:shd w:fill="auto" w:val="clear"/>
+        <w:spacing w:after="0" w:before="80" w:line="240" w:lineRule="auto"/>
+        <w:ind w:left="0" w:right="0" w:firstLine="0"/>
+        <w:jc w:val="left"/>
+        <w:rPr>
+          <w:rFonts w:ascii="Arial" w:cs="Arial" w:eastAsia="Arial" w:hAnsi="Arial"/>
+          <w:b w:val="1"/>
+          <w:i w:val="0"/>
+          <w:smallCaps w:val="0"/>
+          <w:strike w:val="0"/>
+          <w:color w:val="000000"/>
+          <w:sz w:val="24"/>
+          <w:szCs w:val="24"/>
+          <w:u w:val="none"/>
+          <w:shd w:fill="auto" w:val="clear"/>
+          <w:vertAlign w:val="baseline"/>
+        </w:rPr>
+      </w:pPr>
+      <w:r>
+        <w:rPr>
+          <w:rtl w:val="0"/>
+        </w:rPr>
+      </w:r>
+    </w:p>
+    <w:p>
+      <w:pPr>
+        <w:keepNext w:val="0"/>
+        <w:keepLines w:val="0"/>
+        <w:widowControl w:val="0"/>
+        <w:pBdr>
+          <w:top w:space="0" w:sz="0" w:val="nil"/>
+          <w:left w:space="0" w:sz="0" w:val="nil"/>
+          <w:bottom w:space="0" w:sz="0" w:val="nil"/>
+          <w:right w:space="0" w:sz="0" w:val="nil"/>
+          <w:between w:space="0" w:sz="0" w:val="nil"/>
+        </w:pBdr>
+        <w:shd w:fill="auto" w:val="clear"/>
+        <w:spacing w:after="0" w:before="80" w:line="240" w:lineRule="auto"/>
+        <w:ind w:left="0" w:right="0" w:firstLine="0"/>
+        <w:jc w:val="left"/>
+        <w:rPr>
+          <w:rFonts w:ascii="Arial" w:cs="Arial" w:eastAsia="Arial" w:hAnsi="Arial"/>
+          <w:b w:val="1"/>
+          <w:i w:val="0"/>
+          <w:smallCaps w:val="0"/>
+          <w:strike w:val="0"/>
+          <w:color w:val="000000"/>
+          <w:sz w:val="24"/>
+          <w:szCs w:val="24"/>
+          <w:u w:val="none"/>
+          <w:shd w:fill="auto" w:val="clear"/>
+          <w:vertAlign w:val="baseline"/>
+        </w:rPr>
+      </w:pPr>
+      <w:r>
+        <w:rPr>
+          <w:rtl w:val="0"/>
+        </w:rPr>
+      </w:r>
+    </w:p>
+    <w:p>
+      <w:pPr>
+        <w:keepNext w:val="0"/>
+        <w:keepLines w:val="0"/>
+        <w:widowControl w:val="0"/>
+        <w:pBdr>
+          <w:top w:space="0" w:sz="0" w:val="nil"/>
+          <w:left w:space="0" w:sz="0" w:val="nil"/>
+          <w:bottom w:space="0" w:sz="0" w:val="nil"/>
+          <w:right w:space="0" w:sz="0" w:val="nil"/>
+          <w:between w:space="0" w:sz="0" w:val="nil"/>
+        </w:pBdr>
+        <w:shd w:fill="auto" w:val="clear"/>
+        <w:spacing w:after="0" w:before="80" w:line="240" w:lineRule="auto"/>
+        <w:ind w:left="0" w:right="0" w:firstLine="0"/>
+        <w:jc w:val="left"/>
+        <w:rPr>
+          <w:rFonts w:ascii="Arial" w:cs="Arial" w:eastAsia="Arial" w:hAnsi="Arial"/>
+          <w:i w:val="0"/>
+          <w:smallCaps w:val="0"/>
+          <w:strike w:val="0"/>
+          <w:color w:val="000000"/>
+          <w:sz w:val="24"/>
+          <w:szCs w:val="24"/>
+          <w:u w:val="none"/>
+          <w:shd w:fill="auto" w:val="clear"/>
+          <w:vertAlign w:val="baseline"/>
+        </w:rPr>
+      </w:pPr>
+      <w:r>
+        <w:rPr>
+          <w:rtl w:val="0"/>
+        </w:rPr>
+      </w:r>
+    </w:p>
+    <w:p>
+      <w:pPr>
+        <w:keepNext w:val="0"/>
+        <w:keepLines w:val="0"/>
+        <w:widowControl w:val="0"/>
+        <w:pBdr>
+          <w:top w:space="0" w:sz="0" w:val="nil"/>
+          <w:left w:space="0" w:sz="0" w:val="nil"/>
+          <w:bottom w:space="0" w:sz="0" w:val="nil"/>
+          <w:right w:space="0" w:sz="0" w:val="nil"/>
+          <w:between w:space="0" w:sz="0" w:val="nil"/>
+        </w:pBdr>
+        <w:shd w:fill="auto" w:val="clear"/>
+        <w:spacing w:after="0" w:before="80" w:line="240" w:lineRule="auto"/>
+        <w:ind w:left="0" w:right="0" w:firstLine="0"/>
+        <w:jc w:val="left"/>
+        <w:rPr>
+          <w:rFonts w:ascii="Arial" w:cs="Arial" w:eastAsia="Arial" w:hAnsi="Arial"/>
+          <w:b w:val="1"/>
+          <w:i w:val="0"/>
+          <w:smallCaps w:val="0"/>
+          <w:strike w:val="0"/>
+          <w:color w:val="000000"/>
+          <w:sz w:val="24"/>
+          <w:szCs w:val="24"/>
+          <w:u w:val="none"/>
+          <w:shd w:fill="auto" w:val="clear"/>
+          <w:vertAlign w:val="baseline"/>
+        </w:rPr>
+      </w:pPr>
+      <w:r>
+        <w:rPr>
+          <w:rFonts w:ascii="Arial" w:cs="Arial" w:eastAsia="Arial" w:hAnsi="Arial"/>
+          <w:b w:val="1"/>
+          <w:i w:val="0"/>
+          <w:smallCaps w:val="0"/>
+          <w:strike w:val="0"/>
+          <w:color w:val="000000"/>
+          <w:sz w:val="24"/>
+          <w:szCs w:val="24"/>
+          <w:u w:val="none"/>
+          <w:shd w:fill="auto" w:val="clear"/>
+          <w:vertAlign w:val="baseline"/>
+          <w:rtl w:val="0"/>
+        </w:rPr>
+        <w:t xml:space="preserve">III. In about 1/4 page of text, provide suggestions for improving this project.</w:t>
+      </w:r>
+    </w:p>
+    <w:p>
+      <w:pPr>
+        <w:keepNext w:val="0"/>
+        <w:keepLines w:val="0"/>
+        <w:widowControl w:val="0"/>
+        <w:pBdr>
+          <w:top w:space="0" w:sz="0" w:val="nil"/>
+          <w:left w:space="0" w:sz="0" w:val="nil"/>
+          <w:bottom w:space="0" w:sz="0" w:val="nil"/>
+          <w:right w:space="0" w:sz="0" w:val="nil"/>
+          <w:between w:space="0" w:sz="0" w:val="nil"/>
+        </w:pBdr>
+        <w:shd w:fill="auto" w:val="clear"/>
+        <w:spacing w:after="0" w:before="80" w:line="240" w:lineRule="auto"/>
+        <w:ind w:left="0" w:right="0" w:firstLine="0"/>
+        <w:jc w:val="left"/>
+        <w:rPr>
+          <w:rFonts w:ascii="Helvetica Neue" w:cs="Helvetica Neue" w:eastAsia="Helvetica Neue" w:hAnsi="Helvetica Neue"/>
+          <w:b w:val="0"/>
+          <w:i w:val="0"/>
+          <w:smallCaps w:val="0"/>
+          <w:strike w:val="0"/>
+          <w:color w:val="000000"/>
+          <w:sz w:val="22"/>
+          <w:szCs w:val="22"/>
+          <w:u w:val="none"/>
+          <w:shd w:fill="auto" w:val="clear"/>
+          <w:vertAlign w:val="baseline"/>
+        </w:rPr>
+      </w:pPr>
+      <w:r>
+        <w:rPr>
           <w:rtl w:val="0"/>
         </w:rPr>
       </w:r>
     </w:p>
     <w:sectPr>
-      <w:headerReference w:type="default" r:id="rId4"/>
-      <w:footerReference w:type="default" r:id="rId5"/>
-      <w:pgSz w:w="12240" w:h="15840" w:orient="portrait"/>
-      <w:pgMar w:top="1440" w:right="1440" w:bottom="1440" w:left="1440" w:header="720" w:footer="864"/>
-      <w:bidi w:val="0"/>
+      <w:headerReference r:id="rId7" w:type="default"/>
+      <w:footerReference r:id="rId8" w:type="default"/>
+      <w:pgSz w:h="15840" w:w="12240"/>
+      <w:pgMar w:bottom="1440" w:top="1440" w:left="1440" w:right="1440" w:header="720" w:footer="864"/>
+      <w:pgNumType w:start="1"/>
     </w:sectPr>
   </w:body>
 </w:document>
 </file>
 
 <file path=word/footer1.xml><?xml version="1.0" encoding="utf-8"?>
-<w:ftr xmlns:r="http://schemas.openxmlformats.org/officeDocument/2006/relationships" xmlns:wp="http://schemas.openxmlformats.org/drawingml/2006/wordprocessingDrawing" xmlns:w="http://schemas.openxmlformats.org/wordprocessingml/2006/main" xmlns:w10="urn:schemas-microsoft-com:office:word" xmlns:w14="http://schemas.microsoft.com/office/word/2010/wordml" xmlns:wps="http://schemas.microsoft.com/office/word/2010/wordprocessingShape" xmlns:wpg="http://schemas.microsoft.com/office/word/2010/wordprocessingGroup" xmlns:mc="http://schemas.openxmlformats.org/markup-compatibility/2006" xmlns:v="urn:schemas-microsoft-com:vml" xmlns:o="urn:schemas-microsoft-com:office:office" xmlns:m="http://schemas.openxmlformats.org/officeDocument/2006/math" mc:Ignorable="w14">
+<w:ftr xmlns:mc="http://schemas.openxmlformats.org/markup-compatibility/2006" xmlns:o="urn:schemas-microsoft-com:office:office" xmlns:r="http://schemas.openxmlformats.org/officeDocument/2006/relationships" xmlns:m="http://schemas.openxmlformats.org/officeDocument/2006/math" xmlns:v="urn:schemas-microsoft-com:vml" xmlns:wp="http://schemas.openxmlformats.org/drawingml/2006/wordprocessingDrawing" xmlns:w10="urn:schemas-microsoft-com:office:word" xmlns:w="http://schemas.openxmlformats.org/wordprocessingml/2006/main" xmlns:wne="http://schemas.microsoft.com/office/word/2006/wordml" xmlns:sl="http://schemas.openxmlformats.org/schemaLibrary/2006/main" xmlns:a="http://schemas.openxmlformats.org/drawingml/2006/main" xmlns:pic="http://schemas.openxmlformats.org/drawingml/2006/picture" xmlns:c="http://schemas.openxmlformats.org/drawingml/2006/chart" xmlns:lc="http://schemas.openxmlformats.org/drawingml/2006/lockedCanvas" xmlns:dgm="http://schemas.openxmlformats.org/drawingml/2006/diagram" xmlns:wps="http://schemas.microsoft.com/office/word/2010/wordprocessingShape" xmlns:wpg="http://schemas.microsoft.com/office/word/2010/wordprocessingGroup" xmlns:w14="http://schemas.microsoft.com/office/word/2010/wordml" xmlns:w15="http://schemas.microsoft.com/office/word/2012/wordml">
   <w:p>
-    <w:r/>
+    <w:pPr>
+      <w:rPr/>
+    </w:pPr>
+    <w:r>
+      <w:rPr>
+        <w:rtl w:val="0"/>
+      </w:rPr>
+    </w:r>
   </w:p>
 </w:ftr>
 </file>
 
 <file path=word/header1.xml><?xml version="1.0" encoding="utf-8"?>
-<w:hdr xmlns:r="http://schemas.openxmlformats.org/officeDocument/2006/relationships" xmlns:wp="http://schemas.openxmlformats.org/drawingml/2006/wordprocessingDrawing" xmlns:w="http://schemas.openxmlformats.org/wordprocessingml/2006/main" xmlns:w10="urn:schemas-microsoft-com:office:word" xmlns:w14="http://schemas.microsoft.com/office/word/2010/wordml" xmlns:wps="http://schemas.microsoft.com/office/word/2010/wordprocessingShape" xmlns:wpg="http://schemas.microsoft.com/office/word/2010/wordprocessingGroup" xmlns:mc="http://schemas.openxmlformats.org/markup-compatibility/2006" xmlns:v="urn:schemas-microsoft-com:vml" xmlns:o="urn:schemas-microsoft-com:office:office" xmlns:m="http://schemas.openxmlformats.org/officeDocument/2006/math" mc:Ignorable="w14">
+<w:hdr xmlns:mc="http://schemas.openxmlformats.org/markup-compatibility/2006" xmlns:o="urn:schemas-microsoft-com:office:office" xmlns:r="http://schemas.openxmlformats.org/officeDocument/2006/relationships" xmlns:m="http://schemas.openxmlformats.org/officeDocument/2006/math" xmlns:v="urn:schemas-microsoft-com:vml" xmlns:wp="http://schemas.openxmlformats.org/drawingml/2006/wordprocessingDrawing" xmlns:w10="urn:schemas-microsoft-com:office:word" xmlns:w="http://schemas.openxmlformats.org/wordprocessingml/2006/main" xmlns:wne="http://schemas.microsoft.com/office/word/2006/wordml" xmlns:sl="http://schemas.openxmlformats.org/schemaLibrary/2006/main" xmlns:a="http://schemas.openxmlformats.org/drawingml/2006/main" xmlns:pic="http://schemas.openxmlformats.org/drawingml/2006/picture" xmlns:c="http://schemas.openxmlformats.org/drawingml/2006/chart" xmlns:lc="http://schemas.openxmlformats.org/drawingml/2006/lockedCanvas" xmlns:dgm="http://schemas.openxmlformats.org/drawingml/2006/diagram" xmlns:wps="http://schemas.microsoft.com/office/word/2010/wordprocessingShape" xmlns:wpg="http://schemas.microsoft.com/office/word/2010/wordprocessingGroup" xmlns:w14="http://schemas.microsoft.com/office/word/2010/wordml" xmlns:w15="http://schemas.microsoft.com/office/word/2012/wordml">
   <w:p>
-    <w:r/>
+    <w:pPr>
+      <w:rPr/>
+    </w:pPr>
+    <w:r>
+      <w:rPr>
+        <w:rtl w:val="0"/>
+      </w:rPr>
+    </w:r>
   </w:p>
 </w:hdr>
 </file>
 
+<file path=word/numbering.xml><?xml version="1.0" encoding="utf-8"?>
+<w:numbering xmlns:mc="http://schemas.openxmlformats.org/markup-compatibility/2006" xmlns:o="urn:schemas-microsoft-com:office:office" xmlns:r="http://schemas.openxmlformats.org/officeDocument/2006/relationships" xmlns:m="http://schemas.openxmlformats.org/officeDocument/2006/math" xmlns:v="urn:schemas-microsoft-com:vml" xmlns:wp="http://schemas.openxmlformats.org/drawingml/2006/wordprocessingDrawing" xmlns:w10="urn:schemas-microsoft-com:office:word" xmlns:w="http://schemas.openxmlformats.org/wordprocessingml/2006/main" xmlns:wne="http://schemas.microsoft.com/office/word/2006/wordml" xmlns:sl="http://schemas.openxmlformats.org/schemaLibrary/2006/main" xmlns:a="http://schemas.openxmlformats.org/drawingml/2006/main" xmlns:pic="http://schemas.openxmlformats.org/drawingml/2006/picture" xmlns:c="http://schemas.openxmlformats.org/drawingml/2006/chart" xmlns:lc="http://schemas.openxmlformats.org/drawingml/2006/lockedCanvas" xmlns:dgm="http://schemas.openxmlformats.org/drawingml/2006/diagram" xmlns:wps="http://schemas.microsoft.com/office/word/2010/wordprocessingShape" xmlns:wpg="http://schemas.microsoft.com/office/word/2010/wordprocessingGroup" xmlns:w14="http://schemas.microsoft.com/office/word/2010/wordml" xmlns:w15="http://schemas.microsoft.com/office/word/2012/wordml"/>
+</file>
+
 <file path=word/styles.xml><?xml version="1.0" encoding="utf-8"?>
-<w:styles xmlns:w="http://schemas.openxmlformats.org/wordprocessingml/2006/main" xmlns:mc="http://schemas.openxmlformats.org/markup-compatibility/2006" xmlns:w14="http://schemas.microsoft.com/office/word/2010/wordml" mc:Ignorable="w14">
+<w:styles xmlns:mc="http://schemas.openxmlformats.org/markup-compatibility/2006" xmlns:o="urn:schemas-microsoft-com:office:office" xmlns:r="http://schemas.openxmlformats.org/officeDocument/2006/relationships" xmlns:m="http://schemas.openxmlformats.org/officeDocument/2006/math" xmlns:v="urn:schemas-microsoft-com:vml" xmlns:wp="http://schemas.openxmlformats.org/drawingml/2006/wordprocessingDrawing" xmlns:w10="urn:schemas-microsoft-com:office:word" xmlns:w="http://schemas.openxmlformats.org/wordprocessingml/2006/main" xmlns:wne="http://schemas.microsoft.com/office/word/2006/wordml" xmlns:sl="http://schemas.openxmlformats.org/schemaLibrary/2006/main" xmlns:a="http://schemas.openxmlformats.org/drawingml/2006/main" xmlns:pic="http://schemas.openxmlformats.org/drawingml/2006/picture" xmlns:c="http://schemas.openxmlformats.org/drawingml/2006/chart" xmlns:lc="http://schemas.openxmlformats.org/drawingml/2006/lockedCanvas" xmlns:dgm="http://schemas.openxmlformats.org/drawingml/2006/diagram" xmlns:wps="http://schemas.microsoft.com/office/word/2010/wordprocessingShape" xmlns:wpg="http://schemas.microsoft.com/office/word/2010/wordprocessingGroup" xmlns:w14="http://schemas.microsoft.com/office/word/2010/wordml" xmlns:w15="http://schemas.microsoft.com/office/word/2012/wordml">
   <w:docDefaults>
     <w:rPrDefault>
       <w:rPr>
-        <w:rFonts w:ascii="Times New Roman" w:cs="Times New Roman" w:hAnsi="Times New Roman" w:eastAsia="Arial Unicode MS"/>
-        <w:b w:val="0"/>
-        <w:bCs w:val="0"/>
-        <w:i w:val="0"/>
-        <w:iCs w:val="0"/>
-        <w:caps w:val="0"/>
-        <w:smallCaps w:val="0"/>
-        <w:strike w:val="0"/>
-        <w:dstrike w:val="0"/>
-        <w:outline w:val="0"/>
-        <w:emboss w:val="0"/>
-        <w:imprint w:val="0"/>
-        <w:vanish w:val="0"/>
-        <w:color w:val="auto"/>
-        <w:spacing w:val="0"/>
-        <w:w w:val="100"/>
-        <w:kern w:val="0"/>
-        <w:position w:val="0"/>
-        <w:sz w:val="20"/>
-        <w:szCs w:val="20"/>
-        <w:u w:val="none" w:color="auto"/>
-        <w:bdr w:val="nil"/>
-        <w:vertAlign w:val="baseline"/>
-        <w:lang/>
+        <w:sz w:val="24"/>
+        <w:szCs w:val="24"/>
+        <w:lang w:val="en-US"/>
       </w:rPr>
     </w:rPrDefault>
     <w:pPrDefault>
-      <w:pPr>
-        <w:keepNext w:val="0"/>
-        <w:keepLines w:val="0"/>
-        <w:pageBreakBefore w:val="0"/>
-        <w:framePr w:anchorLock="0" w:w="0" w:h="0" w:vSpace="0" w:hSpace="0" w:xAlign="left" w:y="0" w:hRule="exact" w:vAnchor="margin"/>
-        <w:widowControl w:val="1"/>
-        <w:numPr>
-          <w:ilvl w:val="0"/>
-          <w:numId w:val="0"/>
-        </w:numPr>
-        <w:suppressLineNumbers w:val="0"/>
-        <w:pBdr>
-          <w:top w:val="nil"/>
-          <w:left w:val="nil"/>
-          <w:bottom w:val="nil"/>
-          <w:right w:val="nil"/>
-          <w:between w:val="nil"/>
-          <w:bar w:val="nil"/>
-        </w:pBdr>
-        <w:shd w:val="clear" w:color="auto" w:fill="auto"/>
-        <w:suppressAutoHyphens w:val="0"/>
-        <w:spacing w:before="0" w:beforeAutospacing="0" w:after="0" w:afterAutospacing="0" w:line="240" w:lineRule="auto"/>
-        <w:ind w:left="0" w:right="0" w:firstLine="0"/>
-        <w:jc w:val="left"/>
-        <w:outlineLvl w:val="9"/>
-      </w:pPr>
+      <w:pPr/>
     </w:pPrDefault>
   </w:docDefaults>
-  <w:style w:type="paragraph" w:default="1" w:styleId="Normal">
+  <w:style w:type="paragraph" w:styleId="Normal" w:default="1">
+    <w:name w:val="normal"/>
+  </w:style>
+  <w:style w:type="table" w:styleId="TableNormal" w:default="1">
+    <w:name w:val="Table Normal"/>
+  </w:style>
+  <w:style w:type="paragraph" w:styleId="Heading1">
+    <w:name w:val="heading 1"/>
+    <w:basedOn w:val="Normal"/>
+    <w:next w:val="Normal"/>
+    <w:pPr>
+      <w:keepNext w:val="1"/>
+      <w:keepLines w:val="1"/>
+      <w:spacing w:after="120" w:before="480" w:lineRule="auto"/>
+    </w:pPr>
+    <w:rPr>
+      <w:b w:val="1"/>
+      <w:sz w:val="48"/>
+      <w:szCs w:val="48"/>
+    </w:rPr>
+  </w:style>
+  <w:style w:type="paragraph" w:styleId="Heading2">
+    <w:name w:val="heading 2"/>
+    <w:basedOn w:val="Normal"/>
+    <w:next w:val="Normal"/>
+    <w:pPr>
+      <w:keepNext w:val="1"/>
+      <w:keepLines w:val="1"/>
+      <w:spacing w:after="80" w:before="360" w:lineRule="auto"/>
+    </w:pPr>
+    <w:rPr>
+      <w:b w:val="1"/>
+      <w:sz w:val="36"/>
+      <w:szCs w:val="36"/>
+    </w:rPr>
+  </w:style>
+  <w:style w:type="paragraph" w:styleId="Heading3">
+    <w:name w:val="heading 3"/>
+    <w:basedOn w:val="Normal"/>
+    <w:next w:val="Normal"/>
+    <w:pPr>
+      <w:keepNext w:val="1"/>
+      <w:keepLines w:val="1"/>
+      <w:spacing w:after="80" w:before="280" w:lineRule="auto"/>
+    </w:pPr>
+    <w:rPr>
+      <w:b w:val="1"/>
+      <w:sz w:val="28"/>
+      <w:szCs w:val="28"/>
+    </w:rPr>
+  </w:style>
+  <w:style w:type="paragraph" w:styleId="Heading4">
+    <w:name w:val="heading 4"/>
+    <w:basedOn w:val="Normal"/>
+    <w:next w:val="Normal"/>
+    <w:pPr>
+      <w:keepNext w:val="1"/>
+      <w:keepLines w:val="1"/>
+      <w:spacing w:after="40" w:before="240" w:lineRule="auto"/>
+    </w:pPr>
+    <w:rPr>
+      <w:b w:val="1"/>
+      <w:sz w:val="24"/>
+      <w:szCs w:val="24"/>
+    </w:rPr>
+  </w:style>
+  <w:style w:type="paragraph" w:styleId="Heading5">
+    <w:name w:val="heading 5"/>
+    <w:basedOn w:val="Normal"/>
+    <w:next w:val="Normal"/>
+    <w:pPr>
+      <w:keepNext w:val="1"/>
+      <w:keepLines w:val="1"/>
+      <w:spacing w:after="40" w:before="220" w:lineRule="auto"/>
+    </w:pPr>
+    <w:rPr>
+      <w:b w:val="1"/>
+      <w:sz w:val="22"/>
+      <w:szCs w:val="22"/>
+    </w:rPr>
+  </w:style>
+  <w:style w:type="paragraph" w:styleId="Heading6">
+    <w:name w:val="heading 6"/>
+    <w:basedOn w:val="Normal"/>
+    <w:next w:val="Normal"/>
+    <w:pPr>
+      <w:keepNext w:val="1"/>
+      <w:keepLines w:val="1"/>
+      <w:spacing w:after="40" w:before="200" w:lineRule="auto"/>
+    </w:pPr>
+    <w:rPr>
+      <w:b w:val="1"/>
+      <w:sz w:val="20"/>
+      <w:szCs w:val="20"/>
+    </w:rPr>
+  </w:style>
+  <w:style w:type="paragraph" w:styleId="Title">
+    <w:name w:val="Title"/>
+    <w:basedOn w:val="Normal"/>
+    <w:next w:val="Normal"/>
+    <w:pPr>
+      <w:keepNext w:val="1"/>
+      <w:keepLines w:val="1"/>
+      <w:spacing w:after="120" w:before="480" w:lineRule="auto"/>
+    </w:pPr>
+    <w:rPr>
+      <w:b w:val="1"/>
+      <w:sz w:val="72"/>
+      <w:szCs w:val="72"/>
+    </w:rPr>
+  </w:style>
+  <w:style w:type="paragraph" w:styleId="Normal" w:default="1">
     <w:name w:val="Normal"/>
     <w:next w:val="Normal"/>
     <w:pPr/>
     <w:rPr>
       <w:sz w:val="24"/>
       <w:szCs w:val="24"/>
-      <w:lang w:val="en-US" w:eastAsia="en-US" w:bidi="ar-SA"/>
+      <w:lang w:bidi="ar-SA" w:eastAsia="en-US" w:val="en-US"/>
     </w:rPr>
   </w:style>
-  <w:style w:type="character" w:default="1" w:styleId="Default Paragraph Font">
+  <w:style w:type="character" w:styleId="Default Paragraph Font" w:default="1">
     <w:name w:val="Default Paragraph Font"/>
     <w:next w:val="Default Paragraph Font"/>
   </w:style>
@@ -984,12 +1506,12 @@
       <w:u w:val="single"/>
     </w:rPr>
   </w:style>
-  <w:style w:type="table" w:default="1" w:styleId="Table Normal">
+  <w:style w:type="table" w:styleId="Table Normal" w:default="1">
     <w:name w:val="Table Normal"/>
     <w:next w:val="Table Normal"/>
     <w:pPr/>
     <w:tblPr>
-      <w:tblInd w:w="0" w:type="dxa"/>
+      <w:tblInd w:w="0.0" w:type="dxa"/>
     </w:tblPr>
     <w:trPr/>
     <w:tcPr/>
@@ -1006,7 +1528,7 @@
     <w:tblStylePr w:type="seCell"/>
     <w:tblStylePr w:type="swCell"/>
   </w:style>
-  <w:style w:type="numbering" w:default="1" w:styleId="No List">
+  <w:style w:type="numbering" w:styleId="No List" w:default="1">
     <w:name w:val="No List"/>
     <w:next w:val="No List"/>
     <w:pPr/>
@@ -1019,16 +1541,16 @@
       <w:keepLines w:val="0"/>
       <w:pageBreakBefore w:val="0"/>
       <w:widowControl w:val="1"/>
-      <w:shd w:val="clear" w:color="auto" w:fill="auto"/>
+      <w:shd w:color="auto" w:fill="auto" w:val="clear"/>
       <w:suppressAutoHyphens w:val="0"/>
       <w:bidi w:val="0"/>
-      <w:spacing w:before="0" w:after="0" w:line="240" w:lineRule="auto"/>
+      <w:spacing w:after="0" w:before="0" w:line="240" w:lineRule="auto"/>
       <w:ind w:left="0" w:right="0" w:firstLine="0"/>
       <w:jc w:val="left"/>
       <w:outlineLvl w:val="9"/>
     </w:pPr>
     <w:rPr>
-      <w:rFonts w:ascii="Helvetica Neue" w:cs="Arial Unicode MS" w:hAnsi="Helvetica Neue" w:eastAsia="Arial Unicode MS"/>
+      <w:rFonts w:ascii="Helvetica Neue" w:cs="Arial Unicode MS" w:eastAsia="Arial Unicode MS" w:hAnsi="Helvetica Neue"/>
       <w:b w:val="0"/>
       <w:bCs w:val="0"/>
       <w:i w:val="0"/>
@@ -1047,6 +1569,23 @@
       <w:u w:val="none"/>
       <w:vertAlign w:val="baseline"/>
       <w:lang w:val="en-US"/>
+    </w:rPr>
+  </w:style>
+  <w:style w:type="paragraph" w:styleId="Subtitle">
+    <w:name w:val="Subtitle"/>
+    <w:basedOn w:val="Normal"/>
+    <w:next w:val="Normal"/>
+    <w:pPr>
+      <w:keepNext w:val="1"/>
+      <w:keepLines w:val="1"/>
+      <w:spacing w:after="80" w:before="360" w:lineRule="auto"/>
+    </w:pPr>
+    <w:rPr>
+      <w:rFonts w:ascii="Georgia" w:cs="Georgia" w:eastAsia="Georgia" w:hAnsi="Georgia"/>
+      <w:i w:val="1"/>
+      <w:color w:val="666666"/>
+      <w:sz w:val="48"/>
+      <w:szCs w:val="48"/>
     </w:rPr>
   </w:style>
 </w:styles>
@@ -2101,4 +2640,19 @@
     </a:txDef>
   </a:objectDefaults>
 </a:theme>
+</file>
+
+<file path=customXML/item1.xml><?xml version="1.0" encoding="utf-8"?>
+<go:gDocsCustomXmlDataStorage xmlns:go="http://customooxmlschemas.google.com/" xmlns:r="http://schemas.openxmlformats.org/officeDocument/2006/relationships">
+  <go:docsCustomData xmlns:go="http://customooxmlschemas.google.com/" roundtripDataSignature="AMtx7mhNImCRFHkSxvPTyT28XRaJyg6TpQ==">AMUW2mXH2jbLGtUhq9eF3O+Hy3SEE0AuOQJSamqLNXyBZNY1oL+KggjOggWYcz0U2+ErNlXF+sfuYQ0V1PgEM1a9wDaEFCwb+1sbsLxWC/9BscuRR4hGSWI=</go:docsCustomData>
+</go:gDocsCustomXmlDataStorage>
+</file>
+
+<file path=customXML/itemProps1.xml><?xml version="1.0" encoding="utf-8"?>
+<ds:datastoreItem xmlns:ds="http://schemas.openxmlformats.org/officeDocument/2006/customXml" ds:itemID="{11111111-1234-1234-1234-123412341234}">
+  <ds:schemaRefs>
+    <ds:schemaRef ds:uri="http://schemas.openxmlformats.org/officeDocument/2006/relationships"/>
+    <ds:schemaRef ds:uri="http://customooxmlschemas.google.com/"/>
+  </ds:schemaRefs>
+</ds:datastoreItem>
 </file>